--- a/APi file.docx
+++ b/APi file.docx
@@ -489,10 +489,11 @@
               <w:ind w:right="0" w:left="0" w:firstLine="0"/>
               <w:jc w:val="left"/>
               <w:rPr>
-                <w:color w:val="auto"/>
-                <w:spacing w:val="0"/>
-                <w:position w:val="0"/>
-                <w:shd w:fill="auto" w:val="clear"/>
+                <w:rFonts w:ascii="Calibri" w:hAnsi="Calibri" w:cs="Calibri" w:eastAsia="Calibri"/>
+                <w:color w:val="auto"/>
+                <w:spacing w:val="0"/>
+                <w:position w:val="0"/>
+                <w:sz w:val="22"/>
               </w:rPr>
             </w:pPr>
             <w:r>
@@ -531,10 +532,11 @@
               <w:ind w:right="0" w:left="0" w:firstLine="0"/>
               <w:jc w:val="left"/>
               <w:rPr>
-                <w:color w:val="auto"/>
-                <w:spacing w:val="0"/>
-                <w:position w:val="0"/>
-                <w:shd w:fill="auto" w:val="clear"/>
+                <w:rFonts w:ascii="Calibri" w:hAnsi="Calibri" w:cs="Calibri" w:eastAsia="Calibri"/>
+                <w:color w:val="auto"/>
+                <w:spacing w:val="0"/>
+                <w:position w:val="0"/>
+                <w:sz w:val="22"/>
               </w:rPr>
             </w:pPr>
             <w:r>
@@ -617,10 +619,11 @@
               <w:ind w:right="0" w:left="0" w:firstLine="0"/>
               <w:jc w:val="left"/>
               <w:rPr>
-                <w:color w:val="auto"/>
-                <w:spacing w:val="0"/>
-                <w:position w:val="0"/>
-                <w:shd w:fill="auto" w:val="clear"/>
+                <w:rFonts w:ascii="Calibri" w:hAnsi="Calibri" w:cs="Calibri" w:eastAsia="Calibri"/>
+                <w:color w:val="auto"/>
+                <w:spacing w:val="0"/>
+                <w:position w:val="0"/>
+                <w:sz w:val="22"/>
               </w:rPr>
             </w:pPr>
             <w:r>
@@ -769,10 +772,11 @@
               <w:ind w:right="0" w:left="0" w:firstLine="0"/>
               <w:jc w:val="left"/>
               <w:rPr>
-                <w:color w:val="auto"/>
-                <w:spacing w:val="0"/>
-                <w:position w:val="0"/>
-                <w:shd w:fill="auto" w:val="clear"/>
+                <w:rFonts w:ascii="Calibri" w:hAnsi="Calibri" w:cs="Calibri" w:eastAsia="Calibri"/>
+                <w:color w:val="auto"/>
+                <w:spacing w:val="0"/>
+                <w:position w:val="0"/>
+                <w:sz w:val="22"/>
               </w:rPr>
             </w:pPr>
             <w:r>
@@ -839,7 +843,18 @@
                 <w:sz w:val="22"/>
                 <w:shd w:fill="auto" w:val="clear"/>
               </w:rPr>
-              <w:t xml:space="preserve">index.</w:t>
+              <w:t xml:space="preserve">index</w:t>
+            </w:r>
+            <w:r>
+              <w:rPr>
+                <w:rFonts w:ascii="Calibri" w:hAnsi="Calibri" w:cs="Calibri" w:eastAsia="Calibri"/>
+                <w:color w:val="auto"/>
+                <w:spacing w:val="0"/>
+                <w:position w:val="0"/>
+                <w:sz w:val="22"/>
+                <w:shd w:fill="auto" w:val="clear"/>
+              </w:rPr>
+              <w:t xml:space="preserve">.</w:t>
             </w:r>
             <w:r>
               <w:rPr>
@@ -937,33 +952,34 @@
               <w:ind w:right="0" w:left="0" w:firstLine="0"/>
               <w:jc w:val="left"/>
               <w:rPr>
-                <w:color w:val="auto"/>
-                <w:spacing w:val="0"/>
-                <w:position w:val="0"/>
-                <w:shd w:fill="auto" w:val="clear"/>
-              </w:rPr>
-            </w:pPr>
-            <w:r>
-              <w:rPr>
-                <w:rFonts w:ascii="Calibri" w:hAnsi="Calibri" w:cs="Calibri" w:eastAsia="Calibri"/>
-                <w:color w:val="auto"/>
-                <w:spacing w:val="0"/>
-                <w:position w:val="0"/>
-                <w:sz w:val="22"/>
-                <w:shd w:fill="auto" w:val="clear"/>
-              </w:rPr>
-              <w:t xml:space="preserve">querystring </w:t>
-            </w:r>
-            <w:r>
-              <w:rPr>
-                <w:rFonts w:ascii="Calibri" w:hAnsi="Calibri" w:cs="Calibri" w:eastAsia="Calibri"/>
-                <w:color w:val="auto"/>
-                <w:spacing w:val="0"/>
-                <w:position w:val="0"/>
-                <w:sz w:val="22"/>
-                <w:shd w:fill="auto" w:val="clear"/>
-              </w:rPr>
-              <w:t xml:space="preserve">/ </w:t>
+                <w:rFonts w:ascii="Calibri" w:hAnsi="Calibri" w:cs="Calibri" w:eastAsia="Calibri"/>
+                <w:color w:val="auto"/>
+                <w:spacing w:val="0"/>
+                <w:position w:val="0"/>
+                <w:sz w:val="22"/>
+              </w:rPr>
+            </w:pPr>
+            <w:r>
+              <w:rPr>
+                <w:rFonts w:ascii="Calibri" w:hAnsi="Calibri" w:cs="Calibri" w:eastAsia="Calibri"/>
+                <w:color w:val="auto"/>
+                <w:spacing w:val="0"/>
+                <w:position w:val="0"/>
+                <w:sz w:val="22"/>
+                <w:shd w:fill="auto" w:val="clear"/>
+              </w:rPr>
+              <w:t xml:space="preserve">querystring</w:t>
+            </w:r>
+            <w:r>
+              <w:rPr>
+                <w:rFonts w:ascii="Calibri" w:hAnsi="Calibri" w:cs="Calibri" w:eastAsia="Calibri"/>
+                <w:color w:val="auto"/>
+                <w:spacing w:val="0"/>
+                <w:position w:val="0"/>
+                <w:sz w:val="22"/>
+                <w:shd w:fill="auto" w:val="clear"/>
+              </w:rPr>
+              <w:t xml:space="preserve"> / </w:t>
             </w:r>
             <w:r>
               <w:rPr>
@@ -975,6 +991,555 @@
                 <w:shd w:fill="auto" w:val="clear"/>
               </w:rPr>
               <w:t xml:space="preserve">header</w:t>
+            </w:r>
+          </w:p>
+        </w:tc>
+      </w:tr>
+      <w:tr>
+        <w:trPr>
+          <w:trHeight w:val="2190" w:hRule="auto"/>
+          <w:jc w:val="left"/>
+        </w:trPr>
+        <w:tc>
+          <w:tcPr>
+            <w:tcW w:w="596" w:type="dxa"/>
+            <w:tcBorders>
+              <w:top w:val="single" w:color="000000" w:sz="4"/>
+              <w:left w:val="single" w:color="000000" w:sz="4"/>
+              <w:bottom w:val="single" w:color="000000" w:sz="4"/>
+              <w:right w:val="single" w:color="000000" w:sz="4"/>
+            </w:tcBorders>
+            <w:shd w:color="000000" w:fill="ffffff" w:val="clear"/>
+            <w:tcMar>
+              <w:left w:w="108" w:type="dxa"/>
+              <w:right w:w="108" w:type="dxa"/>
+            </w:tcMar>
+            <w:vAlign w:val="top"/>
+          </w:tcPr>
+          <w:p>
+            <w:pPr>
+              <w:bidi w:val="true"/>
+              <w:spacing w:before="0" w:after="0" w:line="240"/>
+              <w:ind w:right="0" w:left="0" w:firstLine="0"/>
+              <w:jc w:val="left"/>
+              <w:rPr>
+                <w:rFonts w:ascii="Calibri" w:hAnsi="Calibri" w:cs="Calibri" w:eastAsia="Calibri"/>
+                <w:color w:val="auto"/>
+                <w:spacing w:val="0"/>
+                <w:position w:val="0"/>
+                <w:sz w:val="22"/>
+              </w:rPr>
+            </w:pPr>
+            <w:r>
+              <w:rPr>
+                <w:rFonts w:ascii="Calibri" w:hAnsi="Calibri" w:cs="Calibri" w:eastAsia="Calibri"/>
+                <w:color w:val="auto"/>
+                <w:spacing w:val="0"/>
+                <w:position w:val="0"/>
+                <w:sz w:val="22"/>
+                <w:shd w:fill="auto" w:val="clear"/>
+              </w:rPr>
+              <w:t xml:space="preserve">1</w:t>
+            </w:r>
+          </w:p>
+        </w:tc>
+        <w:tc>
+          <w:tcPr>
+            <w:tcW w:w="1415" w:type="dxa"/>
+            <w:tcBorders>
+              <w:top w:val="single" w:color="000000" w:sz="4"/>
+              <w:left w:val="single" w:color="000000" w:sz="4"/>
+              <w:bottom w:val="single" w:color="000000" w:sz="4"/>
+              <w:right w:val="single" w:color="000000" w:sz="4"/>
+            </w:tcBorders>
+            <w:shd w:color="000000" w:fill="ffffff" w:val="clear"/>
+            <w:tcMar>
+              <w:left w:w="108" w:type="dxa"/>
+              <w:right w:w="108" w:type="dxa"/>
+            </w:tcMar>
+            <w:vAlign w:val="top"/>
+          </w:tcPr>
+          <w:p>
+            <w:pPr>
+              <w:bidi w:val="true"/>
+              <w:spacing w:before="0" w:after="0" w:line="240"/>
+              <w:ind w:right="0" w:left="0" w:firstLine="0"/>
+              <w:jc w:val="left"/>
+              <w:rPr>
+                <w:rFonts w:ascii="Calibri" w:hAnsi="Calibri" w:cs="Calibri" w:eastAsia="Calibri"/>
+                <w:color w:val="auto"/>
+                <w:spacing w:val="0"/>
+                <w:position w:val="0"/>
+                <w:sz w:val="22"/>
+              </w:rPr>
+            </w:pPr>
+            <w:r>
+              <w:rPr>
+                <w:rFonts w:ascii="Calibri" w:hAnsi="Calibri" w:cs="Calibri" w:eastAsia="Calibri"/>
+                <w:color w:val="auto"/>
+                <w:spacing w:val="0"/>
+                <w:position w:val="0"/>
+                <w:sz w:val="22"/>
+                <w:shd w:fill="auto" w:val="clear"/>
+              </w:rPr>
+              <w:t xml:space="preserve">GET</w:t>
+            </w:r>
+          </w:p>
+        </w:tc>
+        <w:tc>
+          <w:tcPr>
+            <w:tcW w:w="3333" w:type="dxa"/>
+            <w:tcBorders>
+              <w:top w:val="single" w:color="000000" w:sz="4"/>
+              <w:left w:val="single" w:color="000000" w:sz="4"/>
+              <w:bottom w:val="single" w:color="000000" w:sz="4"/>
+              <w:right w:val="single" w:color="000000" w:sz="4"/>
+            </w:tcBorders>
+            <w:shd w:color="000000" w:fill="ffffff" w:val="clear"/>
+            <w:tcMar>
+              <w:left w:w="108" w:type="dxa"/>
+              <w:right w:w="108" w:type="dxa"/>
+            </w:tcMar>
+            <w:vAlign w:val="top"/>
+          </w:tcPr>
+          <w:p>
+            <w:pPr>
+              <w:bidi w:val="true"/>
+              <w:spacing w:before="0" w:after="0" w:line="240"/>
+              <w:ind w:right="0" w:left="0" w:firstLine="0"/>
+              <w:jc w:val="left"/>
+              <w:rPr>
+                <w:rFonts w:ascii="Calibri" w:hAnsi="Calibri" w:cs="Calibri" w:eastAsia="Calibri"/>
+                <w:color w:val="auto"/>
+                <w:spacing w:val="0"/>
+                <w:position w:val="0"/>
+                <w:sz w:val="22"/>
+              </w:rPr>
+            </w:pPr>
+            <w:r>
+              <w:rPr>
+                <w:rFonts w:ascii="Calibri" w:hAnsi="Calibri" w:cs="Calibri" w:eastAsia="Calibri"/>
+                <w:color w:val="auto"/>
+                <w:spacing w:val="0"/>
+                <w:position w:val="0"/>
+                <w:sz w:val="22"/>
+                <w:shd w:fill="auto" w:val="clear"/>
+              </w:rPr>
+              <w:t xml:space="preserve">localhost:</w:t>
+            </w:r>
+            <w:r>
+              <w:rPr>
+                <w:rFonts w:ascii="Calibri" w:hAnsi="Calibri" w:cs="Calibri" w:eastAsia="Calibri"/>
+                <w:color w:val="auto"/>
+                <w:spacing w:val="0"/>
+                <w:position w:val="0"/>
+                <w:sz w:val="22"/>
+                <w:shd w:fill="auto" w:val="clear"/>
+              </w:rPr>
+              <w:t xml:space="preserve">27015</w:t>
+            </w:r>
+            <w:r>
+              <w:rPr>
+                <w:rFonts w:ascii="Calibri" w:hAnsi="Calibri" w:cs="Calibri" w:eastAsia="Calibri"/>
+                <w:color w:val="auto"/>
+                <w:spacing w:val="0"/>
+                <w:position w:val="0"/>
+                <w:sz w:val="22"/>
+                <w:shd w:fill="auto" w:val="clear"/>
+              </w:rPr>
+              <w:t xml:space="preserve">/</w:t>
+            </w:r>
+            <w:r>
+              <w:rPr>
+                <w:rFonts w:ascii="Calibri" w:hAnsi="Calibri" w:cs="Calibri" w:eastAsia="Calibri"/>
+                <w:color w:val="auto"/>
+                <w:spacing w:val="0"/>
+                <w:position w:val="0"/>
+                <w:sz w:val="22"/>
+                <w:shd w:fill="auto" w:val="clear"/>
+              </w:rPr>
+              <w:t xml:space="preserve">file.</w:t>
+            </w:r>
+            <w:r>
+              <w:rPr>
+                <w:rFonts w:ascii="Calibri" w:hAnsi="Calibri" w:cs="Calibri" w:eastAsia="Calibri"/>
+                <w:color w:val="auto"/>
+                <w:spacing w:val="0"/>
+                <w:position w:val="0"/>
+                <w:sz w:val="22"/>
+                <w:shd w:fill="auto" w:val="clear"/>
+              </w:rPr>
+              <w:t xml:space="preserve">html?</w:t>
+            </w:r>
+            <w:r>
+              <w:rPr>
+                <w:rFonts w:ascii="Calibri" w:hAnsi="Calibri" w:cs="Calibri" w:eastAsia="Calibri"/>
+                <w:color w:val="auto"/>
+                <w:spacing w:val="0"/>
+                <w:position w:val="0"/>
+                <w:sz w:val="22"/>
+                <w:shd w:fill="auto" w:val="clear"/>
+              </w:rPr>
+              <w:t xml:space="preserve">lang=</w:t>
+            </w:r>
+            <w:r>
+              <w:rPr>
+                <w:rFonts w:ascii="Calibri" w:hAnsi="Calibri" w:cs="Calibri" w:eastAsia="Calibri"/>
+                <w:color w:val="auto"/>
+                <w:spacing w:val="0"/>
+                <w:position w:val="0"/>
+                <w:sz w:val="22"/>
+                <w:shd w:fill="auto" w:val="clear"/>
+              </w:rPr>
+              <w:t xml:space="preserve">en</w:t>
+            </w:r>
+          </w:p>
+        </w:tc>
+        <w:tc>
+          <w:tcPr>
+            <w:tcW w:w="1812" w:type="dxa"/>
+            <w:tcBorders>
+              <w:top w:val="single" w:color="000000" w:sz="4"/>
+              <w:left w:val="single" w:color="000000" w:sz="4"/>
+              <w:bottom w:val="single" w:color="000000" w:sz="4"/>
+              <w:right w:val="single" w:color="000000" w:sz="4"/>
+            </w:tcBorders>
+            <w:shd w:color="000000" w:fill="ffffff" w:val="clear"/>
+            <w:tcMar>
+              <w:left w:w="108" w:type="dxa"/>
+              <w:right w:w="108" w:type="dxa"/>
+            </w:tcMar>
+            <w:vAlign w:val="top"/>
+          </w:tcPr>
+          <w:p>
+            <w:pPr>
+              <w:bidi w:val="true"/>
+              <w:spacing w:before="0" w:after="0" w:line="240"/>
+              <w:ind w:right="0" w:left="0" w:firstLine="0"/>
+              <w:jc w:val="left"/>
+              <w:rPr>
+                <w:rFonts w:ascii="Calibri" w:hAnsi="Calibri" w:cs="Calibri" w:eastAsia="Calibri"/>
+                <w:color w:val="auto"/>
+                <w:spacing w:val="0"/>
+                <w:position w:val="0"/>
+                <w:sz w:val="22"/>
+                <w:shd w:fill="auto" w:val="clear"/>
+              </w:rPr>
+            </w:pPr>
+          </w:p>
+          <w:p>
+            <w:pPr>
+              <w:bidi w:val="true"/>
+              <w:spacing w:before="0" w:after="0" w:line="240"/>
+              <w:ind w:right="0" w:left="0" w:firstLine="0"/>
+              <w:jc w:val="left"/>
+              <w:rPr>
+                <w:rFonts w:ascii="Calibri" w:hAnsi="Calibri" w:cs="Calibri" w:eastAsia="Calibri"/>
+                <w:color w:val="auto"/>
+                <w:spacing w:val="0"/>
+                <w:position w:val="0"/>
+                <w:sz w:val="22"/>
+                <w:shd w:fill="auto" w:val="clear"/>
+              </w:rPr>
+            </w:pPr>
+            <w:r>
+              <w:rPr>
+                <w:rFonts w:ascii="Calibri" w:hAnsi="Calibri" w:cs="Calibri" w:eastAsia="Calibri"/>
+                <w:color w:val="auto"/>
+                <w:spacing w:val="0"/>
+                <w:position w:val="0"/>
+                <w:sz w:val="22"/>
+                <w:shd w:fill="auto" w:val="clear"/>
+              </w:rPr>
+              <w:t xml:space="preserve">לחלץ ולשים את התקייה </w:t>
+            </w:r>
+            <w:r>
+              <w:rPr>
+                <w:rFonts w:ascii="Calibri" w:hAnsi="Calibri" w:cs="Calibri" w:eastAsia="Calibri"/>
+                <w:color w:val="auto"/>
+                <w:spacing w:val="0"/>
+                <w:position w:val="0"/>
+                <w:sz w:val="22"/>
+                <w:shd w:fill="auto" w:val="clear"/>
+              </w:rPr>
+              <w:t xml:space="preserve">example</w:t>
+            </w:r>
+            <w:r>
+              <w:rPr>
+                <w:rFonts w:ascii="Calibri" w:hAnsi="Calibri" w:cs="Calibri" w:eastAsia="Calibri"/>
+                <w:color w:val="auto"/>
+                <w:spacing w:val="0"/>
+                <w:position w:val="0"/>
+                <w:sz w:val="22"/>
+                <w:shd w:fill="auto" w:val="clear"/>
+              </w:rPr>
+              <w:t xml:space="preserve">_</w:t>
+            </w:r>
+            <w:r>
+              <w:rPr>
+                <w:rFonts w:ascii="Calibri" w:hAnsi="Calibri" w:cs="Calibri" w:eastAsia="Calibri"/>
+                <w:color w:val="auto"/>
+                <w:spacing w:val="0"/>
+                <w:position w:val="0"/>
+                <w:sz w:val="22"/>
+                <w:shd w:fill="auto" w:val="clear"/>
+              </w:rPr>
+              <w:t xml:space="preserve">files</w:t>
+            </w:r>
+            <w:r>
+              <w:rPr>
+                <w:rFonts w:ascii="Calibri" w:hAnsi="Calibri" w:cs="Calibri" w:eastAsia="Calibri"/>
+                <w:color w:val="auto"/>
+                <w:spacing w:val="0"/>
+                <w:position w:val="0"/>
+                <w:sz w:val="22"/>
+                <w:shd w:fill="auto" w:val="clear"/>
+              </w:rPr>
+              <w:t xml:space="preserve"> ב</w:t>
+            </w:r>
+          </w:p>
+          <w:p>
+            <w:pPr>
+              <w:bidi w:val="true"/>
+              <w:spacing w:before="0" w:after="0" w:line="240"/>
+              <w:ind w:right="0" w:left="0" w:firstLine="0"/>
+              <w:jc w:val="left"/>
+              <w:rPr>
+                <w:rFonts w:ascii="Calibri" w:hAnsi="Calibri" w:cs="Calibri" w:eastAsia="Calibri"/>
+                <w:color w:val="auto"/>
+                <w:spacing w:val="0"/>
+                <w:position w:val="0"/>
+                <w:sz w:val="22"/>
+              </w:rPr>
+            </w:pPr>
+            <w:r>
+              <w:rPr>
+                <w:rFonts w:ascii="Calibri" w:hAnsi="Calibri" w:cs="Calibri" w:eastAsia="Calibri"/>
+                <w:color w:val="auto"/>
+                <w:spacing w:val="0"/>
+                <w:position w:val="0"/>
+                <w:sz w:val="22"/>
+                <w:shd w:fill="auto" w:val="clear"/>
+              </w:rPr>
+              <w:t xml:space="preserve">C:\</w:t>
+            </w:r>
+            <w:r>
+              <w:rPr>
+                <w:rFonts w:ascii="Calibri" w:hAnsi="Calibri" w:cs="Calibri" w:eastAsia="Calibri"/>
+                <w:color w:val="auto"/>
+                <w:spacing w:val="0"/>
+                <w:position w:val="0"/>
+                <w:sz w:val="22"/>
+                <w:shd w:fill="auto" w:val="clear"/>
+              </w:rPr>
+              <w:t xml:space="preserve">temp</w:t>
+            </w:r>
+          </w:p>
+        </w:tc>
+        <w:tc>
+          <w:tcPr>
+            <w:tcW w:w="1592" w:type="dxa"/>
+            <w:tcBorders>
+              <w:top w:val="single" w:color="000000" w:sz="4"/>
+              <w:left w:val="single" w:color="000000" w:sz="4"/>
+              <w:bottom w:val="single" w:color="000000" w:sz="4"/>
+              <w:right w:val="single" w:color="000000" w:sz="4"/>
+            </w:tcBorders>
+            <w:shd w:color="000000" w:fill="ffffff" w:val="clear"/>
+            <w:tcMar>
+              <w:left w:w="108" w:type="dxa"/>
+              <w:right w:w="108" w:type="dxa"/>
+            </w:tcMar>
+            <w:vAlign w:val="top"/>
+          </w:tcPr>
+          <w:p>
+            <w:pPr>
+              <w:bidi w:val="true"/>
+              <w:spacing w:before="0" w:after="0" w:line="240"/>
+              <w:ind w:right="0" w:left="0" w:firstLine="0"/>
+              <w:jc w:val="left"/>
+              <w:rPr>
+                <w:rFonts w:ascii="Calibri" w:hAnsi="Calibri" w:cs="Calibri" w:eastAsia="Calibri"/>
+                <w:color w:val="auto"/>
+                <w:spacing w:val="0"/>
+                <w:position w:val="0"/>
+                <w:sz w:val="22"/>
+                <w:shd w:fill="auto" w:val="clear"/>
+              </w:rPr>
+            </w:pPr>
+            <w:r>
+              <w:rPr>
+                <w:rFonts w:ascii="Calibri" w:hAnsi="Calibri" w:cs="Calibri" w:eastAsia="Calibri"/>
+                <w:color w:val="auto"/>
+                <w:spacing w:val="0"/>
+                <w:position w:val="0"/>
+                <w:sz w:val="22"/>
+                <w:shd w:fill="auto" w:val="clear"/>
+              </w:rPr>
+              <w:t xml:space="preserve">בפרמטר </w:t>
+            </w:r>
+            <w:r>
+              <w:rPr>
+                <w:rFonts w:ascii="Calibri" w:hAnsi="Calibri" w:cs="Calibri" w:eastAsia="Calibri"/>
+                <w:color w:val="auto"/>
+                <w:spacing w:val="0"/>
+                <w:position w:val="0"/>
+                <w:sz w:val="22"/>
+                <w:shd w:fill="auto" w:val="clear"/>
+              </w:rPr>
+              <w:t xml:space="preserve">lang</w:t>
+            </w:r>
+          </w:p>
+          <w:p>
+            <w:pPr>
+              <w:bidi w:val="true"/>
+              <w:spacing w:before="0" w:after="0" w:line="240"/>
+              <w:ind w:right="0" w:left="0" w:firstLine="0"/>
+              <w:jc w:val="left"/>
+              <w:rPr>
+                <w:rFonts w:ascii="Calibri" w:hAnsi="Calibri" w:cs="Calibri" w:eastAsia="Calibri"/>
+                <w:color w:val="auto"/>
+                <w:spacing w:val="0"/>
+                <w:position w:val="0"/>
+                <w:sz w:val="22"/>
+                <w:shd w:fill="auto" w:val="clear"/>
+              </w:rPr>
+            </w:pPr>
+            <w:r>
+              <w:rPr>
+                <w:rFonts w:ascii="Calibri" w:hAnsi="Calibri" w:cs="Calibri" w:eastAsia="Calibri"/>
+                <w:color w:val="auto"/>
+                <w:spacing w:val="0"/>
+                <w:position w:val="0"/>
+                <w:sz w:val="22"/>
+                <w:shd w:fill="auto" w:val="clear"/>
+              </w:rPr>
+              <w:t xml:space="preserve">ניתן להכניס </w:t>
+            </w:r>
+            <w:r>
+              <w:rPr>
+                <w:rFonts w:ascii="Calibri" w:hAnsi="Calibri" w:cs="Calibri" w:eastAsia="Calibri"/>
+                <w:color w:val="auto"/>
+                <w:spacing w:val="0"/>
+                <w:position w:val="0"/>
+                <w:sz w:val="22"/>
+                <w:shd w:fill="auto" w:val="clear"/>
+              </w:rPr>
+              <w:t xml:space="preserve">en</w:t>
+            </w:r>
+            <w:r>
+              <w:rPr>
+                <w:rFonts w:ascii="Calibri" w:hAnsi="Calibri" w:cs="Calibri" w:eastAsia="Calibri"/>
+                <w:color w:val="auto"/>
+                <w:spacing w:val="0"/>
+                <w:position w:val="0"/>
+                <w:sz w:val="22"/>
+                <w:shd w:fill="auto" w:val="clear"/>
+              </w:rPr>
+              <w:t xml:space="preserve">,</w:t>
+            </w:r>
+            <w:r>
+              <w:rPr>
+                <w:rFonts w:ascii="Calibri" w:hAnsi="Calibri" w:cs="Calibri" w:eastAsia="Calibri"/>
+                <w:color w:val="auto"/>
+                <w:spacing w:val="0"/>
+                <w:position w:val="0"/>
+                <w:sz w:val="22"/>
+                <w:shd w:fill="auto" w:val="clear"/>
+              </w:rPr>
+              <w:t xml:space="preserve">fr</w:t>
+            </w:r>
+            <w:r>
+              <w:rPr>
+                <w:rFonts w:ascii="Calibri" w:hAnsi="Calibri" w:cs="Calibri" w:eastAsia="Calibri"/>
+                <w:color w:val="auto"/>
+                <w:spacing w:val="0"/>
+                <w:position w:val="0"/>
+                <w:sz w:val="22"/>
+                <w:shd w:fill="auto" w:val="clear"/>
+              </w:rPr>
+              <w:t xml:space="preserve">,</w:t>
+            </w:r>
+            <w:r>
+              <w:rPr>
+                <w:rFonts w:ascii="Calibri" w:hAnsi="Calibri" w:cs="Calibri" w:eastAsia="Calibri"/>
+                <w:color w:val="auto"/>
+                <w:spacing w:val="0"/>
+                <w:position w:val="0"/>
+                <w:sz w:val="22"/>
+                <w:shd w:fill="auto" w:val="clear"/>
+              </w:rPr>
+              <w:t xml:space="preserve">he</w:t>
+            </w:r>
+          </w:p>
+          <w:p>
+            <w:pPr>
+              <w:bidi w:val="true"/>
+              <w:spacing w:before="0" w:after="0" w:line="240"/>
+              <w:ind w:right="0" w:left="0" w:firstLine="0"/>
+              <w:jc w:val="left"/>
+              <w:rPr>
+                <w:rFonts w:ascii="Calibri" w:hAnsi="Calibri" w:cs="Calibri" w:eastAsia="Calibri"/>
+                <w:color w:val="auto"/>
+                <w:spacing w:val="0"/>
+                <w:position w:val="0"/>
+                <w:sz w:val="22"/>
+              </w:rPr>
+            </w:pPr>
+            <w:r>
+              <w:rPr>
+                <w:rFonts w:ascii="Calibri" w:hAnsi="Calibri" w:cs="Calibri" w:eastAsia="Calibri"/>
+                <w:color w:val="auto"/>
+                <w:spacing w:val="0"/>
+                <w:position w:val="0"/>
+                <w:sz w:val="22"/>
+                <w:shd w:fill="auto" w:val="clear"/>
+              </w:rPr>
+              <w:t xml:space="preserve">ובהתאם נקבל דף בשפה המתאימה</w:t>
+            </w:r>
+            <w:r>
+              <w:rPr>
+                <w:rFonts w:ascii="Calibri" w:hAnsi="Calibri" w:cs="Calibri" w:eastAsia="Calibri"/>
+                <w:color w:val="auto"/>
+                <w:spacing w:val="0"/>
+                <w:position w:val="0"/>
+                <w:sz w:val="22"/>
+                <w:shd w:fill="auto" w:val="clear"/>
+              </w:rPr>
+              <w:t xml:space="preserve">, </w:t>
+            </w:r>
+            <w:r>
+              <w:rPr>
+                <w:rFonts w:ascii="Calibri" w:hAnsi="Calibri" w:cs="Calibri" w:eastAsia="Calibri"/>
+                <w:color w:val="auto"/>
+                <w:spacing w:val="0"/>
+                <w:position w:val="0"/>
+                <w:sz w:val="22"/>
+                <w:shd w:fill="auto" w:val="clear"/>
+              </w:rPr>
+              <w:t xml:space="preserve">אם הדף לא קיים אז נחזיר </w:t>
+            </w:r>
+            <w:r>
+              <w:rPr>
+                <w:rFonts w:ascii="Calibri" w:hAnsi="Calibri" w:cs="Calibri" w:eastAsia="Calibri"/>
+                <w:color w:val="auto"/>
+                <w:spacing w:val="0"/>
+                <w:position w:val="0"/>
+                <w:sz w:val="22"/>
+                <w:shd w:fill="auto" w:val="clear"/>
+              </w:rPr>
+              <w:t xml:space="preserve">404</w:t>
+            </w:r>
+            <w:r>
+              <w:rPr>
+                <w:rFonts w:ascii="Calibri" w:hAnsi="Calibri" w:cs="Calibri" w:eastAsia="Calibri"/>
+                <w:color w:val="auto"/>
+                <w:spacing w:val="0"/>
+                <w:position w:val="0"/>
+                <w:sz w:val="22"/>
+                <w:shd w:fill="auto" w:val="clear"/>
+              </w:rPr>
+              <w:t xml:space="preserve"> </w:t>
             </w:r>
           </w:p>
         </w:tc>
@@ -1007,22 +1572,23 @@
               <w:ind w:right="0" w:left="0" w:firstLine="0"/>
               <w:jc w:val="left"/>
               <w:rPr>
-                <w:color w:val="auto"/>
-                <w:spacing w:val="0"/>
-                <w:position w:val="0"/>
-                <w:shd w:fill="auto" w:val="clear"/>
-              </w:rPr>
-            </w:pPr>
-            <w:r>
-              <w:rPr>
-                <w:rFonts w:ascii="Calibri" w:hAnsi="Calibri" w:cs="Calibri" w:eastAsia="Calibri"/>
-                <w:color w:val="auto"/>
-                <w:spacing w:val="0"/>
-                <w:position w:val="0"/>
-                <w:sz w:val="22"/>
-                <w:shd w:fill="auto" w:val="clear"/>
-              </w:rPr>
-              <w:t xml:space="preserve">1</w:t>
+                <w:rFonts w:ascii="Calibri" w:hAnsi="Calibri" w:cs="Calibri" w:eastAsia="Calibri"/>
+                <w:color w:val="auto"/>
+                <w:spacing w:val="0"/>
+                <w:position w:val="0"/>
+                <w:sz w:val="22"/>
+              </w:rPr>
+            </w:pPr>
+            <w:r>
+              <w:rPr>
+                <w:rFonts w:ascii="Calibri" w:hAnsi="Calibri" w:cs="Calibri" w:eastAsia="Calibri"/>
+                <w:color w:val="auto"/>
+                <w:spacing w:val="0"/>
+                <w:position w:val="0"/>
+                <w:sz w:val="22"/>
+                <w:shd w:fill="auto" w:val="clear"/>
+              </w:rPr>
+              <w:t xml:space="preserve">2</w:t>
             </w:r>
           </w:p>
         </w:tc>
@@ -1049,22 +1615,23 @@
               <w:ind w:right="0" w:left="0" w:firstLine="0"/>
               <w:jc w:val="left"/>
               <w:rPr>
-                <w:color w:val="auto"/>
-                <w:spacing w:val="0"/>
-                <w:position w:val="0"/>
-                <w:shd w:fill="auto" w:val="clear"/>
-              </w:rPr>
-            </w:pPr>
-            <w:r>
-              <w:rPr>
-                <w:rFonts w:ascii="Calibri" w:hAnsi="Calibri" w:cs="Calibri" w:eastAsia="Calibri"/>
-                <w:color w:val="auto"/>
-                <w:spacing w:val="0"/>
-                <w:position w:val="0"/>
-                <w:sz w:val="22"/>
-                <w:shd w:fill="auto" w:val="clear"/>
-              </w:rPr>
-              <w:t xml:space="preserve">GET</w:t>
+                <w:rFonts w:ascii="Calibri" w:hAnsi="Calibri" w:cs="Calibri" w:eastAsia="Calibri"/>
+                <w:color w:val="auto"/>
+                <w:spacing w:val="0"/>
+                <w:position w:val="0"/>
+                <w:sz w:val="22"/>
+              </w:rPr>
+            </w:pPr>
+            <w:r>
+              <w:rPr>
+                <w:rFonts w:ascii="Calibri" w:hAnsi="Calibri" w:cs="Calibri" w:eastAsia="Calibri"/>
+                <w:color w:val="auto"/>
+                <w:spacing w:val="0"/>
+                <w:position w:val="0"/>
+                <w:sz w:val="22"/>
+                <w:shd w:fill="auto" w:val="clear"/>
+              </w:rPr>
+              <w:t xml:space="preserve">OPTIONS</w:t>
             </w:r>
           </w:p>
         </w:tc>
@@ -1091,10 +1658,11 @@
               <w:ind w:right="0" w:left="0" w:firstLine="0"/>
               <w:jc w:val="left"/>
               <w:rPr>
-                <w:color w:val="auto"/>
-                <w:spacing w:val="0"/>
-                <w:position w:val="0"/>
-                <w:shd w:fill="auto" w:val="clear"/>
+                <w:rFonts w:ascii="Calibri" w:hAnsi="Calibri" w:cs="Calibri" w:eastAsia="Calibri"/>
+                <w:color w:val="auto"/>
+                <w:spacing w:val="0"/>
+                <w:position w:val="0"/>
+                <w:sz w:val="22"/>
               </w:rPr>
             </w:pPr>
             <w:r>
@@ -1119,61 +1687,6 @@
               </w:rPr>
               <w:t xml:space="preserve">27015</w:t>
             </w:r>
-            <w:r>
-              <w:rPr>
-                <w:rFonts w:ascii="Calibri" w:hAnsi="Calibri" w:cs="Calibri" w:eastAsia="Calibri"/>
-                <w:color w:val="auto"/>
-                <w:spacing w:val="0"/>
-                <w:position w:val="0"/>
-                <w:sz w:val="22"/>
-                <w:shd w:fill="auto" w:val="clear"/>
-              </w:rPr>
-              <w:t xml:space="preserve">/</w:t>
-            </w:r>
-            <w:r>
-              <w:rPr>
-                <w:rFonts w:ascii="Calibri" w:hAnsi="Calibri" w:cs="Calibri" w:eastAsia="Calibri"/>
-                <w:color w:val="auto"/>
-                <w:spacing w:val="0"/>
-                <w:position w:val="0"/>
-                <w:sz w:val="22"/>
-                <w:shd w:fill="auto" w:val="clear"/>
-              </w:rPr>
-              <w:t xml:space="preserve">file.</w:t>
-            </w:r>
-            <w:r>
-              <w:rPr>
-                <w:rFonts w:ascii="Calibri" w:hAnsi="Calibri" w:cs="Calibri" w:eastAsia="Calibri"/>
-                <w:color w:val="auto"/>
-                <w:spacing w:val="0"/>
-                <w:position w:val="0"/>
-                <w:sz w:val="22"/>
-                <w:shd w:fill="auto" w:val="clear"/>
-              </w:rPr>
-              <w:t xml:space="preserve">html?</w:t>
-            </w:r>
-            <w:r>
-              <w:rPr>
-                <w:rFonts w:ascii="Calibri" w:hAnsi="Calibri" w:cs="Calibri" w:eastAsia="Calibri"/>
-                <w:color w:val="auto"/>
-                <w:spacing w:val="0"/>
-                <w:position w:val="0"/>
-                <w:sz w:val="22"/>
-                <w:shd w:fill="auto" w:val="clear"/>
-              </w:rPr>
-              <w:t xml:space="preserve">lang=</w:t>
-            </w:r>
-            <w:r>
-              <w:rPr>
-                <w:rFonts w:ascii="Calibri" w:hAnsi="Calibri" w:cs="Calibri" w:eastAsia="Calibri"/>
-                <w:color w:val="auto"/>
-                <w:spacing w:val="0"/>
-                <w:position w:val="0"/>
-                <w:sz w:val="22"/>
-                <w:shd w:fill="auto" w:val="clear"/>
-              </w:rPr>
-              <w:t xml:space="preserve">en</w:t>
-            </w:r>
           </w:p>
         </w:tc>
         <w:tc>
@@ -1204,104 +1717,18 @@
                 <w:spacing w:val="0"/>
                 <w:position w:val="0"/>
                 <w:sz w:val="22"/>
-                <w:shd w:fill="auto" w:val="clear"/>
-              </w:rPr>
-            </w:pPr>
-          </w:p>
-          <w:p>
-            <w:pPr>
-              <w:bidi w:val="true"/>
-              <w:spacing w:before="0" w:after="0" w:line="240"/>
-              <w:ind w:right="0" w:left="0" w:firstLine="0"/>
-              <w:jc w:val="left"/>
-              <w:rPr>
-                <w:rFonts w:ascii="Calibri" w:hAnsi="Calibri" w:cs="Calibri" w:eastAsia="Calibri"/>
-                <w:color w:val="auto"/>
-                <w:spacing w:val="0"/>
-                <w:position w:val="0"/>
-                <w:sz w:val="22"/>
-                <w:shd w:fill="auto" w:val="clear"/>
-              </w:rPr>
-            </w:pPr>
-            <w:r>
-              <w:rPr>
-                <w:rFonts w:ascii="Calibri" w:hAnsi="Calibri" w:cs="Calibri" w:eastAsia="Calibri"/>
-                <w:color w:val="auto"/>
-                <w:spacing w:val="0"/>
-                <w:position w:val="0"/>
-                <w:sz w:val="22"/>
-                <w:shd w:fill="auto" w:val="clear"/>
-              </w:rPr>
-              <w:t xml:space="preserve">לחלץ ולשים את התקייה </w:t>
-            </w:r>
-            <w:r>
-              <w:rPr>
-                <w:rFonts w:ascii="Calibri" w:hAnsi="Calibri" w:cs="Calibri" w:eastAsia="Calibri"/>
-                <w:color w:val="auto"/>
-                <w:spacing w:val="0"/>
-                <w:position w:val="0"/>
-                <w:sz w:val="22"/>
-                <w:shd w:fill="auto" w:val="clear"/>
-              </w:rPr>
-              <w:t xml:space="preserve">example_</w:t>
-            </w:r>
-            <w:r>
-              <w:rPr>
-                <w:rFonts w:ascii="Calibri" w:hAnsi="Calibri" w:cs="Calibri" w:eastAsia="Calibri"/>
-                <w:color w:val="auto"/>
-                <w:spacing w:val="0"/>
-                <w:position w:val="0"/>
-                <w:sz w:val="22"/>
-                <w:shd w:fill="auto" w:val="clear"/>
-              </w:rPr>
-              <w:t xml:space="preserve">files</w:t>
-            </w:r>
-            <w:r>
-              <w:rPr>
-                <w:rFonts w:ascii="Calibri" w:hAnsi="Calibri" w:cs="Calibri" w:eastAsia="Calibri"/>
-                <w:color w:val="auto"/>
-                <w:spacing w:val="0"/>
-                <w:position w:val="0"/>
-                <w:sz w:val="22"/>
-                <w:shd w:fill="auto" w:val="clear"/>
-              </w:rPr>
-              <w:t xml:space="preserve"> ב</w:t>
-            </w:r>
-          </w:p>
-          <w:p>
-            <w:pPr>
-              <w:bidi w:val="true"/>
-              <w:spacing w:before="0" w:after="0" w:line="240"/>
-              <w:ind w:right="0" w:left="0" w:firstLine="0"/>
-              <w:jc w:val="left"/>
-              <w:rPr>
-                <w:color w:val="auto"/>
-                <w:spacing w:val="0"/>
-                <w:position w:val="0"/>
-                <w:shd w:fill="auto" w:val="clear"/>
-              </w:rPr>
-            </w:pPr>
-            <w:r>
-              <w:rPr>
-                <w:rFonts w:ascii="Calibri" w:hAnsi="Calibri" w:cs="Calibri" w:eastAsia="Calibri"/>
-                <w:color w:val="auto"/>
-                <w:spacing w:val="0"/>
-                <w:position w:val="0"/>
-                <w:sz w:val="22"/>
-                <w:shd w:fill="auto" w:val="clear"/>
-              </w:rPr>
-              <w:t xml:space="preserve">C:\</w:t>
-            </w:r>
-            <w:r>
-              <w:rPr>
-                <w:rFonts w:ascii="Calibri" w:hAnsi="Calibri" w:cs="Calibri" w:eastAsia="Calibri"/>
-                <w:color w:val="auto"/>
-                <w:spacing w:val="0"/>
-                <w:position w:val="0"/>
-                <w:sz w:val="22"/>
-                <w:shd w:fill="auto" w:val="clear"/>
-              </w:rPr>
-              <w:t xml:space="preserve">temp</w:t>
+              </w:rPr>
+            </w:pPr>
+            <w:r>
+              <w:rPr>
+                <w:rFonts w:ascii="Calibri" w:hAnsi="Calibri" w:cs="Calibri" w:eastAsia="Calibri"/>
+                <w:color w:val="auto"/>
+                <w:spacing w:val="0"/>
+                <w:position w:val="0"/>
+                <w:sz w:val="22"/>
+                <w:shd w:fill="auto" w:val="clear"/>
+              </w:rPr>
+              <w:t xml:space="preserve">אין</w:t>
             </w:r>
           </w:p>
         </w:tc>
@@ -1336,135 +1763,6 @@
                 <w:shd w:fill="auto" w:val="clear"/>
               </w:rPr>
             </w:pPr>
-            <w:r>
-              <w:rPr>
-                <w:rFonts w:ascii="Calibri" w:hAnsi="Calibri" w:cs="Calibri" w:eastAsia="Calibri"/>
-                <w:color w:val="auto"/>
-                <w:spacing w:val="0"/>
-                <w:position w:val="0"/>
-                <w:sz w:val="22"/>
-                <w:shd w:fill="auto" w:val="clear"/>
-              </w:rPr>
-              <w:t xml:space="preserve">בפרמטר </w:t>
-            </w:r>
-            <w:r>
-              <w:rPr>
-                <w:rFonts w:ascii="Calibri" w:hAnsi="Calibri" w:cs="Calibri" w:eastAsia="Calibri"/>
-                <w:color w:val="auto"/>
-                <w:spacing w:val="0"/>
-                <w:position w:val="0"/>
-                <w:sz w:val="22"/>
-                <w:shd w:fill="auto" w:val="clear"/>
-              </w:rPr>
-              <w:t xml:space="preserve">lang</w:t>
-            </w:r>
-          </w:p>
-          <w:p>
-            <w:pPr>
-              <w:bidi w:val="true"/>
-              <w:spacing w:before="0" w:after="0" w:line="240"/>
-              <w:ind w:right="0" w:left="0" w:firstLine="0"/>
-              <w:jc w:val="left"/>
-              <w:rPr>
-                <w:rFonts w:ascii="Calibri" w:hAnsi="Calibri" w:cs="Calibri" w:eastAsia="Calibri"/>
-                <w:color w:val="auto"/>
-                <w:spacing w:val="0"/>
-                <w:position w:val="0"/>
-                <w:sz w:val="22"/>
-                <w:shd w:fill="auto" w:val="clear"/>
-              </w:rPr>
-            </w:pPr>
-            <w:r>
-              <w:rPr>
-                <w:rFonts w:ascii="Calibri" w:hAnsi="Calibri" w:cs="Calibri" w:eastAsia="Calibri"/>
-                <w:color w:val="auto"/>
-                <w:spacing w:val="0"/>
-                <w:position w:val="0"/>
-                <w:sz w:val="22"/>
-                <w:shd w:fill="auto" w:val="clear"/>
-              </w:rPr>
-              <w:t xml:space="preserve">ניתן להכניס </w:t>
-            </w:r>
-            <w:r>
-              <w:rPr>
-                <w:rFonts w:ascii="Calibri" w:hAnsi="Calibri" w:cs="Calibri" w:eastAsia="Calibri"/>
-                <w:color w:val="auto"/>
-                <w:spacing w:val="0"/>
-                <w:position w:val="0"/>
-                <w:sz w:val="22"/>
-                <w:shd w:fill="auto" w:val="clear"/>
-              </w:rPr>
-              <w:t xml:space="preserve">en,</w:t>
-            </w:r>
-            <w:r>
-              <w:rPr>
-                <w:rFonts w:ascii="Calibri" w:hAnsi="Calibri" w:cs="Calibri" w:eastAsia="Calibri"/>
-                <w:color w:val="auto"/>
-                <w:spacing w:val="0"/>
-                <w:position w:val="0"/>
-                <w:sz w:val="22"/>
-                <w:shd w:fill="auto" w:val="clear"/>
-              </w:rPr>
-              <w:t xml:space="preserve">fr,</w:t>
-            </w:r>
-            <w:r>
-              <w:rPr>
-                <w:rFonts w:ascii="Calibri" w:hAnsi="Calibri" w:cs="Calibri" w:eastAsia="Calibri"/>
-                <w:color w:val="auto"/>
-                <w:spacing w:val="0"/>
-                <w:position w:val="0"/>
-                <w:sz w:val="22"/>
-                <w:shd w:fill="auto" w:val="clear"/>
-              </w:rPr>
-              <w:t xml:space="preserve">he</w:t>
-            </w:r>
-          </w:p>
-          <w:p>
-            <w:pPr>
-              <w:bidi w:val="true"/>
-              <w:spacing w:before="0" w:after="0" w:line="240"/>
-              <w:ind w:right="0" w:left="0" w:firstLine="0"/>
-              <w:jc w:val="left"/>
-              <w:rPr>
-                <w:color w:val="auto"/>
-                <w:spacing w:val="0"/>
-                <w:position w:val="0"/>
-                <w:shd w:fill="auto" w:val="clear"/>
-              </w:rPr>
-            </w:pPr>
-            <w:r>
-              <w:rPr>
-                <w:rFonts w:ascii="Calibri" w:hAnsi="Calibri" w:cs="Calibri" w:eastAsia="Calibri"/>
-                <w:color w:val="auto"/>
-                <w:spacing w:val="0"/>
-                <w:position w:val="0"/>
-                <w:sz w:val="22"/>
-                <w:shd w:fill="auto" w:val="clear"/>
-              </w:rPr>
-              <w:t xml:space="preserve">ובהתאם נקבל דף בשפה המתאימה</w:t>
-            </w:r>
-            <w:r>
-              <w:rPr>
-                <w:rFonts w:ascii="Calibri" w:hAnsi="Calibri" w:cs="Calibri" w:eastAsia="Calibri"/>
-                <w:color w:val="auto"/>
-                <w:spacing w:val="0"/>
-                <w:position w:val="0"/>
-                <w:sz w:val="22"/>
-                <w:shd w:fill="auto" w:val="clear"/>
-              </w:rPr>
-              <w:t xml:space="preserve">, </w:t>
-            </w:r>
-            <w:r>
-              <w:rPr>
-                <w:rFonts w:ascii="Calibri" w:hAnsi="Calibri" w:cs="Calibri" w:eastAsia="Calibri"/>
-                <w:color w:val="auto"/>
-                <w:spacing w:val="0"/>
-                <w:position w:val="0"/>
-                <w:sz w:val="22"/>
-                <w:shd w:fill="auto" w:val="clear"/>
-              </w:rPr>
-              <w:t xml:space="preserve">אחרת יבחר אנגלית </w:t>
-            </w:r>
           </w:p>
         </w:tc>
       </w:tr>
@@ -1496,22 +1794,23 @@
               <w:ind w:right="0" w:left="0" w:firstLine="0"/>
               <w:jc w:val="left"/>
               <w:rPr>
-                <w:color w:val="auto"/>
-                <w:spacing w:val="0"/>
-                <w:position w:val="0"/>
-                <w:shd w:fill="auto" w:val="clear"/>
-              </w:rPr>
-            </w:pPr>
-            <w:r>
-              <w:rPr>
-                <w:rFonts w:ascii="Calibri" w:hAnsi="Calibri" w:cs="Calibri" w:eastAsia="Calibri"/>
-                <w:color w:val="auto"/>
-                <w:spacing w:val="0"/>
-                <w:position w:val="0"/>
-                <w:sz w:val="22"/>
-                <w:shd w:fill="auto" w:val="clear"/>
-              </w:rPr>
-              <w:t xml:space="preserve">2</w:t>
+                <w:rFonts w:ascii="Calibri" w:hAnsi="Calibri" w:cs="Calibri" w:eastAsia="Calibri"/>
+                <w:color w:val="auto"/>
+                <w:spacing w:val="0"/>
+                <w:position w:val="0"/>
+                <w:sz w:val="22"/>
+              </w:rPr>
+            </w:pPr>
+            <w:r>
+              <w:rPr>
+                <w:rFonts w:ascii="Calibri" w:hAnsi="Calibri" w:cs="Calibri" w:eastAsia="Calibri"/>
+                <w:color w:val="auto"/>
+                <w:spacing w:val="0"/>
+                <w:position w:val="0"/>
+                <w:sz w:val="22"/>
+                <w:shd w:fill="auto" w:val="clear"/>
+              </w:rPr>
+              <w:t xml:space="preserve">3</w:t>
             </w:r>
           </w:p>
         </w:tc>
@@ -1538,22 +1837,23 @@
               <w:ind w:right="0" w:left="0" w:firstLine="0"/>
               <w:jc w:val="left"/>
               <w:rPr>
-                <w:color w:val="auto"/>
-                <w:spacing w:val="0"/>
-                <w:position w:val="0"/>
-                <w:shd w:fill="auto" w:val="clear"/>
-              </w:rPr>
-            </w:pPr>
-            <w:r>
-              <w:rPr>
-                <w:rFonts w:ascii="Calibri" w:hAnsi="Calibri" w:cs="Calibri" w:eastAsia="Calibri"/>
-                <w:color w:val="auto"/>
-                <w:spacing w:val="0"/>
-                <w:position w:val="0"/>
-                <w:sz w:val="22"/>
-                <w:shd w:fill="auto" w:val="clear"/>
-              </w:rPr>
-              <w:t xml:space="preserve">OPTIONS</w:t>
+                <w:rFonts w:ascii="Calibri" w:hAnsi="Calibri" w:cs="Calibri" w:eastAsia="Calibri"/>
+                <w:color w:val="auto"/>
+                <w:spacing w:val="0"/>
+                <w:position w:val="0"/>
+                <w:sz w:val="22"/>
+              </w:rPr>
+            </w:pPr>
+            <w:r>
+              <w:rPr>
+                <w:rFonts w:ascii="Calibri" w:hAnsi="Calibri" w:cs="Calibri" w:eastAsia="Calibri"/>
+                <w:color w:val="auto"/>
+                <w:spacing w:val="0"/>
+                <w:position w:val="0"/>
+                <w:sz w:val="22"/>
+                <w:shd w:fill="auto" w:val="clear"/>
+              </w:rPr>
+              <w:t xml:space="preserve">HEAD</w:t>
             </w:r>
           </w:p>
         </w:tc>
@@ -1580,10 +1880,11 @@
               <w:ind w:right="0" w:left="0" w:firstLine="0"/>
               <w:jc w:val="left"/>
               <w:rPr>
-                <w:color w:val="auto"/>
-                <w:spacing w:val="0"/>
-                <w:position w:val="0"/>
-                <w:shd w:fill="auto" w:val="clear"/>
+                <w:rFonts w:ascii="Calibri" w:hAnsi="Calibri" w:cs="Calibri" w:eastAsia="Calibri"/>
+                <w:color w:val="auto"/>
+                <w:spacing w:val="0"/>
+                <w:position w:val="0"/>
+                <w:sz w:val="22"/>
               </w:rPr>
             </w:pPr>
             <w:r>
@@ -1608,6 +1909,61 @@
               </w:rPr>
               <w:t xml:space="preserve">27015</w:t>
             </w:r>
+            <w:r>
+              <w:rPr>
+                <w:rFonts w:ascii="Calibri" w:hAnsi="Calibri" w:cs="Calibri" w:eastAsia="Calibri"/>
+                <w:color w:val="auto"/>
+                <w:spacing w:val="0"/>
+                <w:position w:val="0"/>
+                <w:sz w:val="22"/>
+                <w:shd w:fill="auto" w:val="clear"/>
+              </w:rPr>
+              <w:t xml:space="preserve">/</w:t>
+            </w:r>
+            <w:r>
+              <w:rPr>
+                <w:rFonts w:ascii="Calibri" w:hAnsi="Calibri" w:cs="Calibri" w:eastAsia="Calibri"/>
+                <w:color w:val="auto"/>
+                <w:spacing w:val="0"/>
+                <w:position w:val="0"/>
+                <w:sz w:val="22"/>
+                <w:shd w:fill="auto" w:val="clear"/>
+              </w:rPr>
+              <w:t xml:space="preserve">file.</w:t>
+            </w:r>
+            <w:r>
+              <w:rPr>
+                <w:rFonts w:ascii="Calibri" w:hAnsi="Calibri" w:cs="Calibri" w:eastAsia="Calibri"/>
+                <w:color w:val="auto"/>
+                <w:spacing w:val="0"/>
+                <w:position w:val="0"/>
+                <w:sz w:val="22"/>
+                <w:shd w:fill="auto" w:val="clear"/>
+              </w:rPr>
+              <w:t xml:space="preserve">html?</w:t>
+            </w:r>
+            <w:r>
+              <w:rPr>
+                <w:rFonts w:ascii="Calibri" w:hAnsi="Calibri" w:cs="Calibri" w:eastAsia="Calibri"/>
+                <w:color w:val="auto"/>
+                <w:spacing w:val="0"/>
+                <w:position w:val="0"/>
+                <w:sz w:val="22"/>
+                <w:shd w:fill="auto" w:val="clear"/>
+              </w:rPr>
+              <w:t xml:space="preserve">lang=</w:t>
+            </w:r>
+            <w:r>
+              <w:rPr>
+                <w:rFonts w:ascii="Calibri" w:hAnsi="Calibri" w:cs="Calibri" w:eastAsia="Calibri"/>
+                <w:color w:val="auto"/>
+                <w:spacing w:val="0"/>
+                <w:position w:val="0"/>
+                <w:sz w:val="22"/>
+                <w:shd w:fill="auto" w:val="clear"/>
+              </w:rPr>
+              <w:t xml:space="preserve">en</w:t>
+            </w:r>
           </w:p>
         </w:tc>
         <w:tc>
@@ -1633,10 +1989,359 @@
               <w:ind w:right="0" w:left="0" w:firstLine="0"/>
               <w:jc w:val="left"/>
               <w:rPr>
-                <w:color w:val="auto"/>
-                <w:spacing w:val="0"/>
-                <w:position w:val="0"/>
-                <w:shd w:fill="auto" w:val="clear"/>
+                <w:rFonts w:ascii="Calibri" w:hAnsi="Calibri" w:cs="Calibri" w:eastAsia="Calibri"/>
+                <w:color w:val="auto"/>
+                <w:spacing w:val="0"/>
+                <w:position w:val="0"/>
+                <w:sz w:val="22"/>
+                <w:shd w:fill="auto" w:val="clear"/>
+              </w:rPr>
+            </w:pPr>
+            <w:r>
+              <w:rPr>
+                <w:rFonts w:ascii="Calibri" w:hAnsi="Calibri" w:cs="Calibri" w:eastAsia="Calibri"/>
+                <w:color w:val="auto"/>
+                <w:spacing w:val="0"/>
+                <w:position w:val="0"/>
+                <w:sz w:val="22"/>
+                <w:shd w:fill="auto" w:val="clear"/>
+              </w:rPr>
+              <w:t xml:space="preserve">לשים את התקייה </w:t>
+            </w:r>
+            <w:r>
+              <w:rPr>
+                <w:rFonts w:ascii="Calibri" w:hAnsi="Calibri" w:cs="Calibri" w:eastAsia="Calibri"/>
+                <w:color w:val="auto"/>
+                <w:spacing w:val="0"/>
+                <w:position w:val="0"/>
+                <w:sz w:val="22"/>
+                <w:shd w:fill="auto" w:val="clear"/>
+              </w:rPr>
+              <w:t xml:space="preserve">example</w:t>
+            </w:r>
+            <w:r>
+              <w:rPr>
+                <w:rFonts w:ascii="Calibri" w:hAnsi="Calibri" w:cs="Calibri" w:eastAsia="Calibri"/>
+                <w:color w:val="auto"/>
+                <w:spacing w:val="0"/>
+                <w:position w:val="0"/>
+                <w:sz w:val="22"/>
+                <w:shd w:fill="auto" w:val="clear"/>
+              </w:rPr>
+              <w:t xml:space="preserve">_</w:t>
+            </w:r>
+            <w:r>
+              <w:rPr>
+                <w:rFonts w:ascii="Calibri" w:hAnsi="Calibri" w:cs="Calibri" w:eastAsia="Calibri"/>
+                <w:color w:val="auto"/>
+                <w:spacing w:val="0"/>
+                <w:position w:val="0"/>
+                <w:sz w:val="22"/>
+                <w:shd w:fill="auto" w:val="clear"/>
+              </w:rPr>
+              <w:t xml:space="preserve">files</w:t>
+            </w:r>
+            <w:r>
+              <w:rPr>
+                <w:rFonts w:ascii="Calibri" w:hAnsi="Calibri" w:cs="Calibri" w:eastAsia="Calibri"/>
+                <w:color w:val="auto"/>
+                <w:spacing w:val="0"/>
+                <w:position w:val="0"/>
+                <w:sz w:val="22"/>
+                <w:shd w:fill="auto" w:val="clear"/>
+              </w:rPr>
+              <w:t xml:space="preserve"> ב</w:t>
+            </w:r>
+          </w:p>
+          <w:p>
+            <w:pPr>
+              <w:bidi w:val="true"/>
+              <w:spacing w:before="0" w:after="0" w:line="240"/>
+              <w:ind w:right="0" w:left="0" w:firstLine="0"/>
+              <w:jc w:val="left"/>
+              <w:rPr>
+                <w:rFonts w:ascii="Calibri" w:hAnsi="Calibri" w:cs="Calibri" w:eastAsia="Calibri"/>
+                <w:color w:val="auto"/>
+                <w:spacing w:val="0"/>
+                <w:position w:val="0"/>
+                <w:sz w:val="22"/>
+              </w:rPr>
+            </w:pPr>
+            <w:r>
+              <w:rPr>
+                <w:rFonts w:ascii="Calibri" w:hAnsi="Calibri" w:cs="Calibri" w:eastAsia="Calibri"/>
+                <w:color w:val="auto"/>
+                <w:spacing w:val="0"/>
+                <w:position w:val="0"/>
+                <w:sz w:val="22"/>
+                <w:shd w:fill="auto" w:val="clear"/>
+              </w:rPr>
+              <w:t xml:space="preserve">C:\</w:t>
+            </w:r>
+            <w:r>
+              <w:rPr>
+                <w:rFonts w:ascii="Calibri" w:hAnsi="Calibri" w:cs="Calibri" w:eastAsia="Calibri"/>
+                <w:color w:val="auto"/>
+                <w:spacing w:val="0"/>
+                <w:position w:val="0"/>
+                <w:sz w:val="22"/>
+                <w:shd w:fill="auto" w:val="clear"/>
+              </w:rPr>
+              <w:t xml:space="preserve">temp</w:t>
+            </w:r>
+          </w:p>
+        </w:tc>
+        <w:tc>
+          <w:tcPr>
+            <w:tcW w:w="1592" w:type="dxa"/>
+            <w:tcBorders>
+              <w:top w:val="single" w:color="000000" w:sz="4"/>
+              <w:left w:val="single" w:color="000000" w:sz="4"/>
+              <w:bottom w:val="single" w:color="000000" w:sz="4"/>
+              <w:right w:val="single" w:color="000000" w:sz="4"/>
+            </w:tcBorders>
+            <w:shd w:color="000000" w:fill="ffffff" w:val="clear"/>
+            <w:tcMar>
+              <w:left w:w="108" w:type="dxa"/>
+              <w:right w:w="108" w:type="dxa"/>
+            </w:tcMar>
+            <w:vAlign w:val="top"/>
+          </w:tcPr>
+          <w:p>
+            <w:pPr>
+              <w:bidi w:val="true"/>
+              <w:spacing w:before="0" w:after="0" w:line="240"/>
+              <w:ind w:right="0" w:left="0" w:firstLine="0"/>
+              <w:jc w:val="left"/>
+              <w:rPr>
+                <w:rFonts w:ascii="Calibri" w:hAnsi="Calibri" w:cs="Calibri" w:eastAsia="Calibri"/>
+                <w:color w:val="auto"/>
+                <w:spacing w:val="0"/>
+                <w:position w:val="0"/>
+                <w:sz w:val="22"/>
+                <w:shd w:fill="auto" w:val="clear"/>
+              </w:rPr>
+            </w:pPr>
+            <w:r>
+              <w:rPr>
+                <w:rFonts w:ascii="Calibri" w:hAnsi="Calibri" w:cs="Calibri" w:eastAsia="Calibri"/>
+                <w:color w:val="auto"/>
+                <w:spacing w:val="0"/>
+                <w:position w:val="0"/>
+                <w:sz w:val="22"/>
+                <w:shd w:fill="auto" w:val="clear"/>
+              </w:rPr>
+              <w:t xml:space="preserve">כמו</w:t>
+            </w:r>
+            <w:r>
+              <w:rPr>
+                <w:rFonts w:ascii="Calibri" w:hAnsi="Calibri" w:cs="Calibri" w:eastAsia="Calibri"/>
+                <w:color w:val="auto"/>
+                <w:spacing w:val="0"/>
+                <w:position w:val="0"/>
+                <w:sz w:val="22"/>
+                <w:shd w:fill="auto" w:val="clear"/>
+              </w:rPr>
+              <w:t xml:space="preserve"> </w:t>
+            </w:r>
+            <w:r>
+              <w:rPr>
+                <w:rFonts w:ascii="Calibri" w:hAnsi="Calibri" w:cs="Calibri" w:eastAsia="Calibri"/>
+                <w:color w:val="auto"/>
+                <w:spacing w:val="0"/>
+                <w:position w:val="0"/>
+                <w:sz w:val="22"/>
+                <w:shd w:fill="auto" w:val="clear"/>
+              </w:rPr>
+              <w:t xml:space="preserve">get</w:t>
+            </w:r>
+            <w:r>
+              <w:rPr>
+                <w:rFonts w:ascii="Calibri" w:hAnsi="Calibri" w:cs="Calibri" w:eastAsia="Calibri"/>
+                <w:color w:val="auto"/>
+                <w:spacing w:val="0"/>
+                <w:position w:val="0"/>
+                <w:sz w:val="22"/>
+                <w:shd w:fill="auto" w:val="clear"/>
+              </w:rPr>
+              <w:t xml:space="preserve">  </w:t>
+            </w:r>
+          </w:p>
+        </w:tc>
+      </w:tr>
+      <w:tr>
+        <w:trPr>
+          <w:trHeight w:val="225" w:hRule="auto"/>
+          <w:jc w:val="left"/>
+        </w:trPr>
+        <w:tc>
+          <w:tcPr>
+            <w:tcW w:w="596" w:type="dxa"/>
+            <w:tcBorders>
+              <w:top w:val="single" w:color="000000" w:sz="4"/>
+              <w:left w:val="single" w:color="000000" w:sz="4"/>
+              <w:bottom w:val="single" w:color="000000" w:sz="4"/>
+              <w:right w:val="single" w:color="000000" w:sz="4"/>
+            </w:tcBorders>
+            <w:shd w:color="000000" w:fill="ffffff" w:val="clear"/>
+            <w:tcMar>
+              <w:left w:w="108" w:type="dxa"/>
+              <w:right w:w="108" w:type="dxa"/>
+            </w:tcMar>
+            <w:vAlign w:val="top"/>
+          </w:tcPr>
+          <w:p>
+            <w:pPr>
+              <w:bidi w:val="true"/>
+              <w:spacing w:before="0" w:after="0" w:line="240"/>
+              <w:ind w:right="0" w:left="0" w:firstLine="0"/>
+              <w:jc w:val="left"/>
+              <w:rPr>
+                <w:rFonts w:ascii="Calibri" w:hAnsi="Calibri" w:cs="Calibri" w:eastAsia="Calibri"/>
+                <w:color w:val="auto"/>
+                <w:spacing w:val="0"/>
+                <w:position w:val="0"/>
+                <w:sz w:val="22"/>
+              </w:rPr>
+            </w:pPr>
+            <w:r>
+              <w:rPr>
+                <w:rFonts w:ascii="Calibri" w:hAnsi="Calibri" w:cs="Calibri" w:eastAsia="Calibri"/>
+                <w:color w:val="auto"/>
+                <w:spacing w:val="0"/>
+                <w:position w:val="0"/>
+                <w:sz w:val="22"/>
+                <w:shd w:fill="auto" w:val="clear"/>
+              </w:rPr>
+              <w:t xml:space="preserve">4</w:t>
+            </w:r>
+          </w:p>
+        </w:tc>
+        <w:tc>
+          <w:tcPr>
+            <w:tcW w:w="1415" w:type="dxa"/>
+            <w:tcBorders>
+              <w:top w:val="single" w:color="000000" w:sz="4"/>
+              <w:left w:val="single" w:color="000000" w:sz="4"/>
+              <w:bottom w:val="single" w:color="000000" w:sz="4"/>
+              <w:right w:val="single" w:color="000000" w:sz="4"/>
+            </w:tcBorders>
+            <w:shd w:color="000000" w:fill="ffffff" w:val="clear"/>
+            <w:tcMar>
+              <w:left w:w="108" w:type="dxa"/>
+              <w:right w:w="108" w:type="dxa"/>
+            </w:tcMar>
+            <w:vAlign w:val="top"/>
+          </w:tcPr>
+          <w:p>
+            <w:pPr>
+              <w:bidi w:val="true"/>
+              <w:spacing w:before="0" w:after="0" w:line="240"/>
+              <w:ind w:right="0" w:left="0" w:firstLine="0"/>
+              <w:jc w:val="left"/>
+              <w:rPr>
+                <w:rFonts w:ascii="Calibri" w:hAnsi="Calibri" w:cs="Calibri" w:eastAsia="Calibri"/>
+                <w:color w:val="auto"/>
+                <w:spacing w:val="0"/>
+                <w:position w:val="0"/>
+                <w:sz w:val="22"/>
+              </w:rPr>
+            </w:pPr>
+            <w:r>
+              <w:rPr>
+                <w:rFonts w:ascii="Calibri" w:hAnsi="Calibri" w:cs="Calibri" w:eastAsia="Calibri"/>
+                <w:color w:val="auto"/>
+                <w:spacing w:val="0"/>
+                <w:position w:val="0"/>
+                <w:sz w:val="22"/>
+                <w:shd w:fill="auto" w:val="clear"/>
+              </w:rPr>
+              <w:t xml:space="preserve">POST</w:t>
+            </w:r>
+          </w:p>
+        </w:tc>
+        <w:tc>
+          <w:tcPr>
+            <w:tcW w:w="3333" w:type="dxa"/>
+            <w:tcBorders>
+              <w:top w:val="single" w:color="000000" w:sz="4"/>
+              <w:left w:val="single" w:color="000000" w:sz="4"/>
+              <w:bottom w:val="single" w:color="000000" w:sz="4"/>
+              <w:right w:val="single" w:color="000000" w:sz="4"/>
+            </w:tcBorders>
+            <w:shd w:color="000000" w:fill="ffffff" w:val="clear"/>
+            <w:tcMar>
+              <w:left w:w="108" w:type="dxa"/>
+              <w:right w:w="108" w:type="dxa"/>
+            </w:tcMar>
+            <w:vAlign w:val="top"/>
+          </w:tcPr>
+          <w:p>
+            <w:pPr>
+              <w:bidi w:val="true"/>
+              <w:spacing w:before="0" w:after="0" w:line="240"/>
+              <w:ind w:right="0" w:left="0" w:firstLine="0"/>
+              <w:jc w:val="left"/>
+              <w:rPr>
+                <w:rFonts w:ascii="Calibri" w:hAnsi="Calibri" w:cs="Calibri" w:eastAsia="Calibri"/>
+                <w:color w:val="auto"/>
+                <w:spacing w:val="0"/>
+                <w:position w:val="0"/>
+                <w:sz w:val="22"/>
+              </w:rPr>
+            </w:pPr>
+            <w:r>
+              <w:rPr>
+                <w:rFonts w:ascii="Calibri" w:hAnsi="Calibri" w:cs="Calibri" w:eastAsia="Calibri"/>
+                <w:color w:val="auto"/>
+                <w:spacing w:val="0"/>
+                <w:position w:val="0"/>
+                <w:sz w:val="22"/>
+                <w:shd w:fill="auto" w:val="clear"/>
+              </w:rPr>
+              <w:t xml:space="preserve">localhost:</w:t>
+            </w:r>
+            <w:r>
+              <w:rPr>
+                <w:rFonts w:ascii="Calibri" w:hAnsi="Calibri" w:cs="Calibri" w:eastAsia="Calibri"/>
+                <w:color w:val="auto"/>
+                <w:spacing w:val="0"/>
+                <w:position w:val="0"/>
+                <w:sz w:val="22"/>
+                <w:shd w:fill="auto" w:val="clear"/>
+              </w:rPr>
+              <w:t xml:space="preserve">27015</w:t>
+            </w:r>
+          </w:p>
+        </w:tc>
+        <w:tc>
+          <w:tcPr>
+            <w:tcW w:w="1812" w:type="dxa"/>
+            <w:tcBorders>
+              <w:top w:val="single" w:color="000000" w:sz="4"/>
+              <w:left w:val="single" w:color="000000" w:sz="4"/>
+              <w:bottom w:val="single" w:color="000000" w:sz="4"/>
+              <w:right w:val="single" w:color="000000" w:sz="4"/>
+            </w:tcBorders>
+            <w:shd w:color="000000" w:fill="ffffff" w:val="clear"/>
+            <w:tcMar>
+              <w:left w:w="108" w:type="dxa"/>
+              <w:right w:w="108" w:type="dxa"/>
+            </w:tcMar>
+            <w:vAlign w:val="top"/>
+          </w:tcPr>
+          <w:p>
+            <w:pPr>
+              <w:bidi w:val="true"/>
+              <w:spacing w:before="0" w:after="0" w:line="240"/>
+              <w:ind w:right="0" w:left="0" w:firstLine="0"/>
+              <w:jc w:val="left"/>
+              <w:rPr>
+                <w:rFonts w:ascii="Calibri" w:hAnsi="Calibri" w:cs="Calibri" w:eastAsia="Calibri"/>
+                <w:color w:val="auto"/>
+                <w:spacing w:val="0"/>
+                <w:position w:val="0"/>
+                <w:sz w:val="22"/>
               </w:rPr>
             </w:pPr>
             <w:r>
@@ -1675,11 +2380,11 @@
               <w:ind w:right="0" w:left="0" w:firstLine="0"/>
               <w:jc w:val="left"/>
               <w:rPr>
-                <w:rFonts w:ascii="Arial" w:hAnsi="Arial" w:cs="Arial" w:eastAsia="Arial"/>
-                <w:color w:val="auto"/>
-                <w:spacing w:val="0"/>
-                <w:position w:val="0"/>
-                <w:sz w:val="20"/>
+                <w:rFonts w:ascii="Calibri" w:hAnsi="Calibri" w:cs="Calibri" w:eastAsia="Calibri"/>
+                <w:color w:val="auto"/>
+                <w:spacing w:val="0"/>
+                <w:position w:val="0"/>
+                <w:sz w:val="22"/>
                 <w:shd w:fill="auto" w:val="clear"/>
               </w:rPr>
             </w:pPr>
@@ -1714,22 +2419,23 @@
               <w:ind w:right="0" w:left="0" w:firstLine="0"/>
               <w:jc w:val="left"/>
               <w:rPr>
-                <w:color w:val="auto"/>
-                <w:spacing w:val="0"/>
-                <w:position w:val="0"/>
-                <w:shd w:fill="auto" w:val="clear"/>
-              </w:rPr>
-            </w:pPr>
-            <w:r>
-              <w:rPr>
-                <w:rFonts w:ascii="Calibri" w:hAnsi="Calibri" w:cs="Calibri" w:eastAsia="Calibri"/>
-                <w:color w:val="auto"/>
-                <w:spacing w:val="0"/>
-                <w:position w:val="0"/>
-                <w:sz w:val="22"/>
-                <w:shd w:fill="auto" w:val="clear"/>
-              </w:rPr>
-              <w:t xml:space="preserve">3</w:t>
+                <w:rFonts w:ascii="Calibri" w:hAnsi="Calibri" w:cs="Calibri" w:eastAsia="Calibri"/>
+                <w:color w:val="auto"/>
+                <w:spacing w:val="0"/>
+                <w:position w:val="0"/>
+                <w:sz w:val="22"/>
+              </w:rPr>
+            </w:pPr>
+            <w:r>
+              <w:rPr>
+                <w:rFonts w:ascii="Calibri" w:hAnsi="Calibri" w:cs="Calibri" w:eastAsia="Calibri"/>
+                <w:color w:val="auto"/>
+                <w:spacing w:val="0"/>
+                <w:position w:val="0"/>
+                <w:sz w:val="22"/>
+                <w:shd w:fill="auto" w:val="clear"/>
+              </w:rPr>
+              <w:t xml:space="preserve">5</w:t>
             </w:r>
           </w:p>
         </w:tc>
@@ -1756,22 +2462,23 @@
               <w:ind w:right="0" w:left="0" w:firstLine="0"/>
               <w:jc w:val="left"/>
               <w:rPr>
-                <w:color w:val="auto"/>
-                <w:spacing w:val="0"/>
-                <w:position w:val="0"/>
-                <w:shd w:fill="auto" w:val="clear"/>
-              </w:rPr>
-            </w:pPr>
-            <w:r>
-              <w:rPr>
-                <w:rFonts w:ascii="Calibri" w:hAnsi="Calibri" w:cs="Calibri" w:eastAsia="Calibri"/>
-                <w:color w:val="auto"/>
-                <w:spacing w:val="0"/>
-                <w:position w:val="0"/>
-                <w:sz w:val="22"/>
-                <w:shd w:fill="auto" w:val="clear"/>
-              </w:rPr>
-              <w:t xml:space="preserve">HEAD</w:t>
+                <w:rFonts w:ascii="Calibri" w:hAnsi="Calibri" w:cs="Calibri" w:eastAsia="Calibri"/>
+                <w:color w:val="auto"/>
+                <w:spacing w:val="0"/>
+                <w:position w:val="0"/>
+                <w:sz w:val="22"/>
+              </w:rPr>
+            </w:pPr>
+            <w:r>
+              <w:rPr>
+                <w:rFonts w:ascii="Calibri" w:hAnsi="Calibri" w:cs="Calibri" w:eastAsia="Calibri"/>
+                <w:color w:val="auto"/>
+                <w:spacing w:val="0"/>
+                <w:position w:val="0"/>
+                <w:sz w:val="22"/>
+                <w:shd w:fill="auto" w:val="clear"/>
+              </w:rPr>
+              <w:t xml:space="preserve">PUT</w:t>
             </w:r>
           </w:p>
         </w:tc>
@@ -1793,15 +2500,30 @@
           </w:tcPr>
           <w:p>
             <w:pPr>
-              <w:bidi w:val="true"/>
-              <w:spacing w:before="0" w:after="0" w:line="240"/>
-              <w:ind w:right="0" w:left="0" w:firstLine="0"/>
-              <w:jc w:val="left"/>
-              <w:rPr>
-                <w:color w:val="auto"/>
-                <w:spacing w:val="0"/>
-                <w:position w:val="0"/>
-                <w:shd w:fill="auto" w:val="clear"/>
+              <w:spacing w:before="0" w:after="0" w:line="240"/>
+              <w:ind w:right="0" w:left="0" w:firstLine="0"/>
+              <w:jc w:val="left"/>
+              <w:rPr>
+                <w:rFonts w:ascii="Calibri" w:hAnsi="Calibri" w:cs="Calibri" w:eastAsia="Calibri"/>
+                <w:color w:val="auto"/>
+                <w:spacing w:val="0"/>
+                <w:position w:val="0"/>
+                <w:sz w:val="22"/>
+                <w:shd w:fill="auto" w:val="clear"/>
+              </w:rPr>
+            </w:pPr>
+          </w:p>
+          <w:p>
+            <w:pPr>
+              <w:spacing w:before="0" w:after="0" w:line="240"/>
+              <w:ind w:right="0" w:left="0" w:firstLine="0"/>
+              <w:jc w:val="left"/>
+              <w:rPr>
+                <w:rFonts w:ascii="Calibri" w:hAnsi="Calibri" w:cs="Calibri" w:eastAsia="Calibri"/>
+                <w:color w:val="auto"/>
+                <w:spacing w:val="0"/>
+                <w:position w:val="0"/>
+                <w:sz w:val="22"/>
               </w:rPr>
             </w:pPr>
             <w:r>
@@ -1835,51 +2557,7 @@
                 <w:sz w:val="22"/>
                 <w:shd w:fill="auto" w:val="clear"/>
               </w:rPr>
-              <w:t xml:space="preserve">/</w:t>
-            </w:r>
-            <w:r>
-              <w:rPr>
-                <w:rFonts w:ascii="Calibri" w:hAnsi="Calibri" w:cs="Calibri" w:eastAsia="Calibri"/>
-                <w:color w:val="auto"/>
-                <w:spacing w:val="0"/>
-                <w:position w:val="0"/>
-                <w:sz w:val="22"/>
-                <w:shd w:fill="auto" w:val="clear"/>
-              </w:rPr>
-              <w:t xml:space="preserve">file.</w:t>
-            </w:r>
-            <w:r>
-              <w:rPr>
-                <w:rFonts w:ascii="Calibri" w:hAnsi="Calibri" w:cs="Calibri" w:eastAsia="Calibri"/>
-                <w:color w:val="auto"/>
-                <w:spacing w:val="0"/>
-                <w:position w:val="0"/>
-                <w:sz w:val="22"/>
-                <w:shd w:fill="auto" w:val="clear"/>
-              </w:rPr>
-              <w:t xml:space="preserve">html?</w:t>
-            </w:r>
-            <w:r>
-              <w:rPr>
-                <w:rFonts w:ascii="Calibri" w:hAnsi="Calibri" w:cs="Calibri" w:eastAsia="Calibri"/>
-                <w:color w:val="auto"/>
-                <w:spacing w:val="0"/>
-                <w:position w:val="0"/>
-                <w:sz w:val="22"/>
-                <w:shd w:fill="auto" w:val="clear"/>
-              </w:rPr>
-              <w:t xml:space="preserve">lang=</w:t>
-            </w:r>
-            <w:r>
-              <w:rPr>
-                <w:rFonts w:ascii="Calibri" w:hAnsi="Calibri" w:cs="Calibri" w:eastAsia="Calibri"/>
-                <w:color w:val="auto"/>
-                <w:spacing w:val="0"/>
-                <w:position w:val="0"/>
-                <w:sz w:val="22"/>
-                <w:shd w:fill="auto" w:val="clear"/>
-              </w:rPr>
-              <w:t xml:space="preserve">en</w:t>
+              <w:t xml:space="preserve">/add.txt?lang=en</w:t>
             </w:r>
           </w:p>
         </w:tc>
@@ -1914,27 +2592,54 @@
                 <w:shd w:fill="auto" w:val="clear"/>
               </w:rPr>
             </w:pPr>
-            <w:r>
-              <w:rPr>
-                <w:rFonts w:ascii="Calibri" w:hAnsi="Calibri" w:cs="Calibri" w:eastAsia="Calibri"/>
-                <w:color w:val="auto"/>
-                <w:spacing w:val="0"/>
-                <w:position w:val="0"/>
-                <w:sz w:val="22"/>
-                <w:shd w:fill="auto" w:val="clear"/>
-              </w:rPr>
-              <w:t xml:space="preserve">לשים את התקייה </w:t>
-            </w:r>
-            <w:r>
-              <w:rPr>
-                <w:rFonts w:ascii="Calibri" w:hAnsi="Calibri" w:cs="Calibri" w:eastAsia="Calibri"/>
-                <w:color w:val="auto"/>
-                <w:spacing w:val="0"/>
-                <w:position w:val="0"/>
-                <w:sz w:val="22"/>
-                <w:shd w:fill="auto" w:val="clear"/>
-              </w:rPr>
-              <w:t xml:space="preserve">example_</w:t>
+          </w:p>
+          <w:p>
+            <w:pPr>
+              <w:bidi w:val="true"/>
+              <w:spacing w:before="0" w:after="0" w:line="240"/>
+              <w:ind w:right="0" w:left="0" w:firstLine="0"/>
+              <w:jc w:val="left"/>
+              <w:rPr>
+                <w:rFonts w:ascii="Calibri" w:hAnsi="Calibri" w:cs="Calibri" w:eastAsia="Calibri"/>
+                <w:color w:val="auto"/>
+                <w:spacing w:val="0"/>
+                <w:position w:val="0"/>
+                <w:sz w:val="22"/>
+                <w:shd w:fill="auto" w:val="clear"/>
+              </w:rPr>
+            </w:pPr>
+            <w:r>
+              <w:rPr>
+                <w:rFonts w:ascii="Calibri" w:hAnsi="Calibri" w:cs="Calibri" w:eastAsia="Calibri"/>
+                <w:color w:val="auto"/>
+                <w:spacing w:val="0"/>
+                <w:position w:val="0"/>
+                <w:sz w:val="22"/>
+                <w:shd w:fill="auto" w:val="clear"/>
+              </w:rPr>
+              <w:t xml:space="preserve">לחלץ ולשים את התקייה </w:t>
+            </w:r>
+            <w:r>
+              <w:rPr>
+                <w:rFonts w:ascii="Calibri" w:hAnsi="Calibri" w:cs="Calibri" w:eastAsia="Calibri"/>
+                <w:color w:val="auto"/>
+                <w:spacing w:val="0"/>
+                <w:position w:val="0"/>
+                <w:sz w:val="22"/>
+                <w:shd w:fill="auto" w:val="clear"/>
+              </w:rPr>
+              <w:t xml:space="preserve">example</w:t>
+            </w:r>
+            <w:r>
+              <w:rPr>
+                <w:rFonts w:ascii="Calibri" w:hAnsi="Calibri" w:cs="Calibri" w:eastAsia="Calibri"/>
+                <w:color w:val="auto"/>
+                <w:spacing w:val="0"/>
+                <w:position w:val="0"/>
+                <w:sz w:val="22"/>
+                <w:shd w:fill="auto" w:val="clear"/>
+              </w:rPr>
+              <w:t xml:space="preserve">_</w:t>
             </w:r>
             <w:r>
               <w:rPr>
@@ -1966,22 +2671,34 @@
               <w:ind w:right="0" w:left="0" w:firstLine="0"/>
               <w:jc w:val="left"/>
               <w:rPr>
-                <w:color w:val="auto"/>
-                <w:spacing w:val="0"/>
-                <w:position w:val="0"/>
-                <w:shd w:fill="auto" w:val="clear"/>
-              </w:rPr>
-            </w:pPr>
-            <w:r>
-              <w:rPr>
-                <w:rFonts w:ascii="Calibri" w:hAnsi="Calibri" w:cs="Calibri" w:eastAsia="Calibri"/>
-                <w:color w:val="auto"/>
-                <w:spacing w:val="0"/>
-                <w:position w:val="0"/>
-                <w:sz w:val="22"/>
-                <w:shd w:fill="auto" w:val="clear"/>
-              </w:rPr>
-              <w:t xml:space="preserve">C:\temp</w:t>
+                <w:rFonts w:ascii="Calibri" w:hAnsi="Calibri" w:cs="Calibri" w:eastAsia="Calibri"/>
+                <w:color w:val="auto"/>
+                <w:spacing w:val="0"/>
+                <w:position w:val="0"/>
+                <w:sz w:val="22"/>
+              </w:rPr>
+            </w:pPr>
+            <w:r>
+              <w:rPr>
+                <w:rFonts w:ascii="Calibri" w:hAnsi="Calibri" w:cs="Calibri" w:eastAsia="Calibri"/>
+                <w:color w:val="auto"/>
+                <w:spacing w:val="0"/>
+                <w:position w:val="0"/>
+                <w:sz w:val="22"/>
+                <w:shd w:fill="auto" w:val="clear"/>
+              </w:rPr>
+              <w:t xml:space="preserve">C:\</w:t>
+            </w:r>
+            <w:r>
+              <w:rPr>
+                <w:rFonts w:ascii="Calibri" w:hAnsi="Calibri" w:cs="Calibri" w:eastAsia="Calibri"/>
+                <w:color w:val="auto"/>
+                <w:spacing w:val="0"/>
+                <w:position w:val="0"/>
+                <w:sz w:val="22"/>
+                <w:shd w:fill="auto" w:val="clear"/>
+              </w:rPr>
+              <w:t xml:space="preserve">temp</w:t>
             </w:r>
           </w:p>
         </w:tc>
@@ -2008,14 +2725,95 @@
               <w:ind w:right="0" w:left="0" w:firstLine="0"/>
               <w:jc w:val="left"/>
               <w:rPr>
-                <w:rFonts w:ascii="Arial" w:hAnsi="Arial" w:cs="Arial" w:eastAsia="Arial"/>
-                <w:color w:val="auto"/>
-                <w:spacing w:val="0"/>
-                <w:position w:val="0"/>
-                <w:sz w:val="20"/>
-                <w:shd w:fill="auto" w:val="clear"/>
-              </w:rPr>
-            </w:pPr>
+                <w:rFonts w:ascii="Calibri" w:hAnsi="Calibri" w:cs="Calibri" w:eastAsia="Calibri"/>
+                <w:color w:val="auto"/>
+                <w:spacing w:val="0"/>
+                <w:position w:val="0"/>
+                <w:sz w:val="22"/>
+                <w:shd w:fill="auto" w:val="clear"/>
+              </w:rPr>
+            </w:pPr>
+            <w:r>
+              <w:rPr>
+                <w:rFonts w:ascii="Calibri" w:hAnsi="Calibri" w:cs="Calibri" w:eastAsia="Calibri"/>
+                <w:color w:val="auto"/>
+                <w:spacing w:val="0"/>
+                <w:position w:val="0"/>
+                <w:sz w:val="22"/>
+                <w:shd w:fill="auto" w:val="clear"/>
+              </w:rPr>
+              <w:t xml:space="preserve">ניתן להוסיף קובץ טקסט או </w:t>
+            </w:r>
+            <w:r>
+              <w:rPr>
+                <w:rFonts w:ascii="Calibri" w:hAnsi="Calibri" w:cs="Calibri" w:eastAsia="Calibri"/>
+                <w:color w:val="auto"/>
+                <w:spacing w:val="0"/>
+                <w:position w:val="0"/>
+                <w:sz w:val="22"/>
+                <w:shd w:fill="auto" w:val="clear"/>
+              </w:rPr>
+              <w:t xml:space="preserve">html</w:t>
+            </w:r>
+            <w:r>
+              <w:rPr>
+                <w:rFonts w:ascii="Calibri" w:hAnsi="Calibri" w:cs="Calibri" w:eastAsia="Calibri"/>
+                <w:color w:val="auto"/>
+                <w:spacing w:val="0"/>
+                <w:position w:val="0"/>
+                <w:sz w:val="22"/>
+                <w:shd w:fill="auto" w:val="clear"/>
+              </w:rPr>
+              <w:t xml:space="preserve"> </w:t>
+            </w:r>
+          </w:p>
+          <w:p>
+            <w:pPr>
+              <w:bidi w:val="true"/>
+              <w:spacing w:before="0" w:after="0" w:line="240"/>
+              <w:ind w:right="0" w:left="0" w:firstLine="0"/>
+              <w:jc w:val="left"/>
+              <w:rPr>
+                <w:rFonts w:ascii="Calibri" w:hAnsi="Calibri" w:cs="Calibri" w:eastAsia="Calibri"/>
+                <w:color w:val="auto"/>
+                <w:spacing w:val="0"/>
+                <w:position w:val="0"/>
+                <w:sz w:val="22"/>
+              </w:rPr>
+            </w:pPr>
+            <w:r>
+              <w:rPr>
+                <w:rFonts w:ascii="Calibri" w:hAnsi="Calibri" w:cs="Calibri" w:eastAsia="Calibri"/>
+                <w:color w:val="auto"/>
+                <w:spacing w:val="0"/>
+                <w:position w:val="0"/>
+                <w:sz w:val="22"/>
+                <w:shd w:fill="auto" w:val="clear"/>
+              </w:rPr>
+              <w:t xml:space="preserve">אם לא מוסיפים </w:t>
+            </w:r>
+            <w:r>
+              <w:rPr>
+                <w:rFonts w:ascii="Calibri" w:hAnsi="Calibri" w:cs="Calibri" w:eastAsia="Calibri"/>
+                <w:color w:val="auto"/>
+                <w:spacing w:val="0"/>
+                <w:position w:val="0"/>
+                <w:sz w:val="22"/>
+                <w:shd w:fill="auto" w:val="clear"/>
+              </w:rPr>
+              <w:t xml:space="preserve">querystring</w:t>
+            </w:r>
+            <w:r>
+              <w:rPr>
+                <w:rFonts w:ascii="Calibri" w:hAnsi="Calibri" w:cs="Calibri" w:eastAsia="Calibri"/>
+                <w:color w:val="auto"/>
+                <w:spacing w:val="0"/>
+                <w:position w:val="0"/>
+                <w:sz w:val="22"/>
+                <w:shd w:fill="auto" w:val="clear"/>
+              </w:rPr>
+              <w:t xml:space="preserve"> אז נוכל להוסיף קבצים שלא קשורים לשפה ספציפית משלושת האופציות </w:t>
+            </w:r>
           </w:p>
         </w:tc>
       </w:tr>
@@ -2047,22 +2845,23 @@
               <w:ind w:right="0" w:left="0" w:firstLine="0"/>
               <w:jc w:val="left"/>
               <w:rPr>
-                <w:color w:val="auto"/>
-                <w:spacing w:val="0"/>
-                <w:position w:val="0"/>
-                <w:shd w:fill="auto" w:val="clear"/>
-              </w:rPr>
-            </w:pPr>
-            <w:r>
-              <w:rPr>
-                <w:rFonts w:ascii="Calibri" w:hAnsi="Calibri" w:cs="Calibri" w:eastAsia="Calibri"/>
-                <w:color w:val="auto"/>
-                <w:spacing w:val="0"/>
-                <w:position w:val="0"/>
-                <w:sz w:val="22"/>
-                <w:shd w:fill="auto" w:val="clear"/>
-              </w:rPr>
-              <w:t xml:space="preserve">4</w:t>
+                <w:rFonts w:ascii="Calibri" w:hAnsi="Calibri" w:cs="Calibri" w:eastAsia="Calibri"/>
+                <w:color w:val="auto"/>
+                <w:spacing w:val="0"/>
+                <w:position w:val="0"/>
+                <w:sz w:val="22"/>
+              </w:rPr>
+            </w:pPr>
+            <w:r>
+              <w:rPr>
+                <w:rFonts w:ascii="Calibri" w:hAnsi="Calibri" w:cs="Calibri" w:eastAsia="Calibri"/>
+                <w:color w:val="auto"/>
+                <w:spacing w:val="0"/>
+                <w:position w:val="0"/>
+                <w:sz w:val="22"/>
+                <w:shd w:fill="auto" w:val="clear"/>
+              </w:rPr>
+              <w:t xml:space="preserve">6</w:t>
             </w:r>
           </w:p>
         </w:tc>
@@ -2089,22 +2888,23 @@
               <w:ind w:right="0" w:left="0" w:firstLine="0"/>
               <w:jc w:val="left"/>
               <w:rPr>
-                <w:color w:val="auto"/>
-                <w:spacing w:val="0"/>
-                <w:position w:val="0"/>
-                <w:shd w:fill="auto" w:val="clear"/>
-              </w:rPr>
-            </w:pPr>
-            <w:r>
-              <w:rPr>
-                <w:rFonts w:ascii="Calibri" w:hAnsi="Calibri" w:cs="Calibri" w:eastAsia="Calibri"/>
-                <w:color w:val="auto"/>
-                <w:spacing w:val="0"/>
-                <w:position w:val="0"/>
-                <w:sz w:val="22"/>
-                <w:shd w:fill="auto" w:val="clear"/>
-              </w:rPr>
-              <w:t xml:space="preserve">POST</w:t>
+                <w:rFonts w:ascii="Calibri" w:hAnsi="Calibri" w:cs="Calibri" w:eastAsia="Calibri"/>
+                <w:color w:val="auto"/>
+                <w:spacing w:val="0"/>
+                <w:position w:val="0"/>
+                <w:sz w:val="22"/>
+              </w:rPr>
+            </w:pPr>
+            <w:r>
+              <w:rPr>
+                <w:rFonts w:ascii="Calibri" w:hAnsi="Calibri" w:cs="Calibri" w:eastAsia="Calibri"/>
+                <w:color w:val="auto"/>
+                <w:spacing w:val="0"/>
+                <w:position w:val="0"/>
+                <w:sz w:val="22"/>
+                <w:shd w:fill="auto" w:val="clear"/>
+              </w:rPr>
+              <w:t xml:space="preserve">DELETE</w:t>
             </w:r>
           </w:p>
         </w:tc>
@@ -2131,10 +2931,27 @@
               <w:ind w:right="0" w:left="0" w:firstLine="0"/>
               <w:jc w:val="left"/>
               <w:rPr>
-                <w:color w:val="auto"/>
-                <w:spacing w:val="0"/>
-                <w:position w:val="0"/>
-                <w:shd w:fill="auto" w:val="clear"/>
+                <w:rFonts w:ascii="Calibri" w:hAnsi="Calibri" w:cs="Calibri" w:eastAsia="Calibri"/>
+                <w:color w:val="auto"/>
+                <w:spacing w:val="0"/>
+                <w:position w:val="0"/>
+                <w:sz w:val="22"/>
+                <w:shd w:fill="auto" w:val="clear"/>
+              </w:rPr>
+            </w:pPr>
+          </w:p>
+          <w:p>
+            <w:pPr>
+              <w:bidi w:val="true"/>
+              <w:spacing w:before="0" w:after="0" w:line="240"/>
+              <w:ind w:right="0" w:left="0" w:firstLine="0"/>
+              <w:jc w:val="left"/>
+              <w:rPr>
+                <w:rFonts w:ascii="Calibri" w:hAnsi="Calibri" w:cs="Calibri" w:eastAsia="Calibri"/>
+                <w:color w:val="auto"/>
+                <w:spacing w:val="0"/>
+                <w:position w:val="0"/>
+                <w:sz w:val="22"/>
               </w:rPr>
             </w:pPr>
             <w:r>
@@ -2159,6 +2976,83 @@
               </w:rPr>
               <w:t xml:space="preserve">27015</w:t>
             </w:r>
+            <w:r>
+              <w:rPr>
+                <w:rFonts w:ascii="Calibri" w:hAnsi="Calibri" w:cs="Calibri" w:eastAsia="Calibri"/>
+                <w:color w:val="auto"/>
+                <w:spacing w:val="0"/>
+                <w:position w:val="0"/>
+                <w:sz w:val="22"/>
+                <w:shd w:fill="auto" w:val="clear"/>
+              </w:rPr>
+              <w:t xml:space="preserve">/</w:t>
+            </w:r>
+            <w:r>
+              <w:rPr>
+                <w:rFonts w:ascii="Calibri" w:hAnsi="Calibri" w:cs="Calibri" w:eastAsia="Calibri"/>
+                <w:color w:val="auto"/>
+                <w:spacing w:val="0"/>
+                <w:position w:val="0"/>
+                <w:sz w:val="22"/>
+                <w:shd w:fill="auto" w:val="clear"/>
+              </w:rPr>
+              <w:t xml:space="preserve">file</w:t>
+            </w:r>
+            <w:r>
+              <w:rPr>
+                <w:rFonts w:ascii="Calibri" w:hAnsi="Calibri" w:cs="Calibri" w:eastAsia="Calibri"/>
+                <w:color w:val="auto"/>
+                <w:spacing w:val="0"/>
+                <w:position w:val="0"/>
+                <w:sz w:val="22"/>
+                <w:shd w:fill="auto" w:val="clear"/>
+              </w:rPr>
+              <w:t xml:space="preserve">1</w:t>
+            </w:r>
+            <w:r>
+              <w:rPr>
+                <w:rFonts w:ascii="Calibri" w:hAnsi="Calibri" w:cs="Calibri" w:eastAsia="Calibri"/>
+                <w:color w:val="auto"/>
+                <w:spacing w:val="0"/>
+                <w:position w:val="0"/>
+                <w:sz w:val="22"/>
+                <w:shd w:fill="auto" w:val="clear"/>
+              </w:rPr>
+              <w:t xml:space="preserve">.</w:t>
+            </w:r>
+            <w:r>
+              <w:rPr>
+                <w:rFonts w:ascii="Calibri" w:hAnsi="Calibri" w:cs="Calibri" w:eastAsia="Calibri"/>
+                <w:color w:val="auto"/>
+                <w:spacing w:val="0"/>
+                <w:position w:val="0"/>
+                <w:sz w:val="22"/>
+                <w:shd w:fill="auto" w:val="clear"/>
+              </w:rPr>
+              <w:t xml:space="preserve">txt?</w:t>
+            </w:r>
+            <w:r>
+              <w:rPr>
+                <w:rFonts w:ascii="Calibri" w:hAnsi="Calibri" w:cs="Calibri" w:eastAsia="Calibri"/>
+                <w:color w:val="auto"/>
+                <w:spacing w:val="0"/>
+                <w:position w:val="0"/>
+                <w:sz w:val="22"/>
+                <w:shd w:fill="auto" w:val="clear"/>
+              </w:rPr>
+              <w:t xml:space="preserve">lang=</w:t>
+            </w:r>
+            <w:r>
+              <w:rPr>
+                <w:rFonts w:ascii="Calibri" w:hAnsi="Calibri" w:cs="Calibri" w:eastAsia="Calibri"/>
+                <w:color w:val="auto"/>
+                <w:spacing w:val="0"/>
+                <w:position w:val="0"/>
+                <w:sz w:val="22"/>
+                <w:shd w:fill="auto" w:val="clear"/>
+              </w:rPr>
+              <w:t xml:space="preserve">en</w:t>
+            </w:r>
           </w:p>
         </w:tc>
         <w:tc>
@@ -2184,22 +3078,121 @@
               <w:ind w:right="0" w:left="0" w:firstLine="0"/>
               <w:jc w:val="left"/>
               <w:rPr>
-                <w:color w:val="auto"/>
-                <w:spacing w:val="0"/>
-                <w:position w:val="0"/>
-                <w:shd w:fill="auto" w:val="clear"/>
-              </w:rPr>
-            </w:pPr>
-            <w:r>
-              <w:rPr>
-                <w:rFonts w:ascii="Calibri" w:hAnsi="Calibri" w:cs="Calibri" w:eastAsia="Calibri"/>
-                <w:color w:val="auto"/>
-                <w:spacing w:val="0"/>
-                <w:position w:val="0"/>
-                <w:sz w:val="22"/>
-                <w:shd w:fill="auto" w:val="clear"/>
-              </w:rPr>
-              <w:t xml:space="preserve">אין</w:t>
+                <w:rFonts w:ascii="Calibri" w:hAnsi="Calibri" w:cs="Calibri" w:eastAsia="Calibri"/>
+                <w:color w:val="auto"/>
+                <w:spacing w:val="0"/>
+                <w:position w:val="0"/>
+                <w:sz w:val="22"/>
+                <w:shd w:fill="auto" w:val="clear"/>
+              </w:rPr>
+            </w:pPr>
+          </w:p>
+          <w:p>
+            <w:pPr>
+              <w:bidi w:val="true"/>
+              <w:spacing w:before="0" w:after="0" w:line="240"/>
+              <w:ind w:right="0" w:left="0" w:firstLine="0"/>
+              <w:jc w:val="left"/>
+              <w:rPr>
+                <w:rFonts w:ascii="Calibri" w:hAnsi="Calibri" w:cs="Calibri" w:eastAsia="Calibri"/>
+                <w:color w:val="auto"/>
+                <w:spacing w:val="0"/>
+                <w:position w:val="0"/>
+                <w:sz w:val="22"/>
+                <w:shd w:fill="auto" w:val="clear"/>
+              </w:rPr>
+            </w:pPr>
+            <w:r>
+              <w:rPr>
+                <w:rFonts w:ascii="Calibri" w:hAnsi="Calibri" w:cs="Calibri" w:eastAsia="Calibri"/>
+                <w:color w:val="auto"/>
+                <w:spacing w:val="0"/>
+                <w:position w:val="0"/>
+                <w:sz w:val="22"/>
+                <w:shd w:fill="auto" w:val="clear"/>
+              </w:rPr>
+              <w:t xml:space="preserve">לחלץ ולשים את התקייה </w:t>
+            </w:r>
+            <w:r>
+              <w:rPr>
+                <w:rFonts w:ascii="Calibri" w:hAnsi="Calibri" w:cs="Calibri" w:eastAsia="Calibri"/>
+                <w:color w:val="auto"/>
+                <w:spacing w:val="0"/>
+                <w:position w:val="0"/>
+                <w:sz w:val="22"/>
+                <w:shd w:fill="auto" w:val="clear"/>
+              </w:rPr>
+              <w:t xml:space="preserve">example</w:t>
+            </w:r>
+            <w:r>
+              <w:rPr>
+                <w:rFonts w:ascii="Calibri" w:hAnsi="Calibri" w:cs="Calibri" w:eastAsia="Calibri"/>
+                <w:color w:val="auto"/>
+                <w:spacing w:val="0"/>
+                <w:position w:val="0"/>
+                <w:sz w:val="22"/>
+                <w:shd w:fill="auto" w:val="clear"/>
+              </w:rPr>
+              <w:t xml:space="preserve">_</w:t>
+            </w:r>
+            <w:r>
+              <w:rPr>
+                <w:rFonts w:ascii="Calibri" w:hAnsi="Calibri" w:cs="Calibri" w:eastAsia="Calibri"/>
+                <w:color w:val="auto"/>
+                <w:spacing w:val="0"/>
+                <w:position w:val="0"/>
+                <w:sz w:val="22"/>
+                <w:shd w:fill="auto" w:val="clear"/>
+              </w:rPr>
+              <w:t xml:space="preserve">files</w:t>
+            </w:r>
+            <w:r>
+              <w:rPr>
+                <w:rFonts w:ascii="Calibri" w:hAnsi="Calibri" w:cs="Calibri" w:eastAsia="Calibri"/>
+                <w:color w:val="auto"/>
+                <w:spacing w:val="0"/>
+                <w:position w:val="0"/>
+                <w:sz w:val="22"/>
+                <w:shd w:fill="auto" w:val="clear"/>
+              </w:rPr>
+              <w:t xml:space="preserve"> ב</w:t>
+            </w:r>
+          </w:p>
+          <w:p>
+            <w:pPr>
+              <w:bidi w:val="true"/>
+              <w:spacing w:before="0" w:after="0" w:line="240"/>
+              <w:ind w:right="0" w:left="0" w:firstLine="0"/>
+              <w:jc w:val="left"/>
+              <w:rPr>
+                <w:rFonts w:ascii="Calibri" w:hAnsi="Calibri" w:cs="Calibri" w:eastAsia="Calibri"/>
+                <w:color w:val="auto"/>
+                <w:spacing w:val="0"/>
+                <w:position w:val="0"/>
+                <w:sz w:val="22"/>
+              </w:rPr>
+            </w:pPr>
+            <w:r>
+              <w:rPr>
+                <w:rFonts w:ascii="Calibri" w:hAnsi="Calibri" w:cs="Calibri" w:eastAsia="Calibri"/>
+                <w:color w:val="auto"/>
+                <w:spacing w:val="0"/>
+                <w:position w:val="0"/>
+                <w:sz w:val="22"/>
+                <w:shd w:fill="auto" w:val="clear"/>
+              </w:rPr>
+              <w:t xml:space="preserve">C:\</w:t>
+            </w:r>
+            <w:r>
+              <w:rPr>
+                <w:rFonts w:ascii="Calibri" w:hAnsi="Calibri" w:cs="Calibri" w:eastAsia="Calibri"/>
+                <w:color w:val="auto"/>
+                <w:spacing w:val="0"/>
+                <w:position w:val="0"/>
+                <w:sz w:val="22"/>
+                <w:shd w:fill="auto" w:val="clear"/>
+              </w:rPr>
+              <w:t xml:space="preserve">temp</w:t>
             </w:r>
           </w:p>
         </w:tc>
@@ -2226,14 +3219,95 @@
               <w:ind w:right="0" w:left="0" w:firstLine="0"/>
               <w:jc w:val="left"/>
               <w:rPr>
-                <w:rFonts w:ascii="Arial" w:hAnsi="Arial" w:cs="Arial" w:eastAsia="Arial"/>
-                <w:color w:val="auto"/>
-                <w:spacing w:val="0"/>
-                <w:position w:val="0"/>
-                <w:sz w:val="20"/>
-                <w:shd w:fill="auto" w:val="clear"/>
-              </w:rPr>
-            </w:pPr>
+                <w:rFonts w:ascii="Calibri" w:hAnsi="Calibri" w:cs="Calibri" w:eastAsia="Calibri"/>
+                <w:color w:val="auto"/>
+                <w:spacing w:val="0"/>
+                <w:position w:val="0"/>
+                <w:sz w:val="22"/>
+                <w:shd w:fill="auto" w:val="clear"/>
+              </w:rPr>
+            </w:pPr>
+            <w:r>
+              <w:rPr>
+                <w:rFonts w:ascii="Calibri" w:hAnsi="Calibri" w:cs="Calibri" w:eastAsia="Calibri"/>
+                <w:color w:val="auto"/>
+                <w:spacing w:val="0"/>
+                <w:position w:val="0"/>
+                <w:sz w:val="22"/>
+                <w:shd w:fill="auto" w:val="clear"/>
+              </w:rPr>
+              <w:t xml:space="preserve">אם לא מוסיפים </w:t>
+            </w:r>
+            <w:r>
+              <w:rPr>
+                <w:rFonts w:ascii="Calibri" w:hAnsi="Calibri" w:cs="Calibri" w:eastAsia="Calibri"/>
+                <w:color w:val="auto"/>
+                <w:spacing w:val="0"/>
+                <w:position w:val="0"/>
+                <w:sz w:val="22"/>
+                <w:shd w:fill="auto" w:val="clear"/>
+              </w:rPr>
+              <w:t xml:space="preserve">querystring</w:t>
+            </w:r>
+            <w:r>
+              <w:rPr>
+                <w:rFonts w:ascii="Calibri" w:hAnsi="Calibri" w:cs="Calibri" w:eastAsia="Calibri"/>
+                <w:color w:val="auto"/>
+                <w:spacing w:val="0"/>
+                <w:position w:val="0"/>
+                <w:sz w:val="22"/>
+                <w:shd w:fill="auto" w:val="clear"/>
+              </w:rPr>
+              <w:t xml:space="preserve"> אז נוכל למחוק קבצים שלא קשורים לשפה מסוימת </w:t>
+            </w:r>
+          </w:p>
+          <w:p>
+            <w:pPr>
+              <w:bidi w:val="true"/>
+              <w:spacing w:before="0" w:after="0" w:line="240"/>
+              <w:ind w:right="0" w:left="0" w:firstLine="0"/>
+              <w:jc w:val="left"/>
+              <w:rPr>
+                <w:rFonts w:ascii="Calibri" w:hAnsi="Calibri" w:cs="Calibri" w:eastAsia="Calibri"/>
+                <w:color w:val="auto"/>
+                <w:spacing w:val="0"/>
+                <w:position w:val="0"/>
+                <w:sz w:val="22"/>
+              </w:rPr>
+            </w:pPr>
+            <w:r>
+              <w:rPr>
+                <w:rFonts w:ascii="Calibri" w:hAnsi="Calibri" w:cs="Calibri" w:eastAsia="Calibri"/>
+                <w:color w:val="auto"/>
+                <w:spacing w:val="0"/>
+                <w:position w:val="0"/>
+                <w:sz w:val="22"/>
+                <w:shd w:fill="auto" w:val="clear"/>
+              </w:rPr>
+              <w:t xml:space="preserve">אם קובץ מסוים לא נמצא נחזיר </w:t>
+            </w:r>
+            <w:r>
+              <w:rPr>
+                <w:rFonts w:ascii="Calibri" w:hAnsi="Calibri" w:cs="Calibri" w:eastAsia="Calibri"/>
+                <w:color w:val="auto"/>
+                <w:spacing w:val="0"/>
+                <w:position w:val="0"/>
+                <w:sz w:val="22"/>
+                <w:shd w:fill="auto" w:val="clear"/>
+              </w:rPr>
+              <w:t xml:space="preserve">204</w:t>
+            </w:r>
+            <w:r>
+              <w:rPr>
+                <w:rFonts w:ascii="Calibri" w:hAnsi="Calibri" w:cs="Calibri" w:eastAsia="Calibri"/>
+                <w:color w:val="auto"/>
+                <w:spacing w:val="0"/>
+                <w:position w:val="0"/>
+                <w:sz w:val="22"/>
+                <w:shd w:fill="auto" w:val="clear"/>
+              </w:rPr>
+              <w:t xml:space="preserve"> </w:t>
+            </w:r>
           </w:p>
         </w:tc>
       </w:tr>
@@ -2265,22 +3339,23 @@
               <w:ind w:right="0" w:left="0" w:firstLine="0"/>
               <w:jc w:val="left"/>
               <w:rPr>
-                <w:color w:val="auto"/>
-                <w:spacing w:val="0"/>
-                <w:position w:val="0"/>
-                <w:shd w:fill="auto" w:val="clear"/>
-              </w:rPr>
-            </w:pPr>
-            <w:r>
-              <w:rPr>
-                <w:rFonts w:ascii="Calibri" w:hAnsi="Calibri" w:cs="Calibri" w:eastAsia="Calibri"/>
-                <w:color w:val="auto"/>
-                <w:spacing w:val="0"/>
-                <w:position w:val="0"/>
-                <w:sz w:val="22"/>
-                <w:shd w:fill="auto" w:val="clear"/>
-              </w:rPr>
-              <w:t xml:space="preserve">5</w:t>
+                <w:rFonts w:ascii="Calibri" w:hAnsi="Calibri" w:cs="Calibri" w:eastAsia="Calibri"/>
+                <w:color w:val="auto"/>
+                <w:spacing w:val="0"/>
+                <w:position w:val="0"/>
+                <w:sz w:val="22"/>
+              </w:rPr>
+            </w:pPr>
+            <w:r>
+              <w:rPr>
+                <w:rFonts w:ascii="Calibri" w:hAnsi="Calibri" w:cs="Calibri" w:eastAsia="Calibri"/>
+                <w:color w:val="auto"/>
+                <w:spacing w:val="0"/>
+                <w:position w:val="0"/>
+                <w:sz w:val="22"/>
+                <w:shd w:fill="auto" w:val="clear"/>
+              </w:rPr>
+              <w:t xml:space="preserve">7</w:t>
             </w:r>
           </w:p>
         </w:tc>
@@ -2307,22 +3382,23 @@
               <w:ind w:right="0" w:left="0" w:firstLine="0"/>
               <w:jc w:val="left"/>
               <w:rPr>
-                <w:color w:val="auto"/>
-                <w:spacing w:val="0"/>
-                <w:position w:val="0"/>
-                <w:shd w:fill="auto" w:val="clear"/>
-              </w:rPr>
-            </w:pPr>
-            <w:r>
-              <w:rPr>
-                <w:rFonts w:ascii="Calibri" w:hAnsi="Calibri" w:cs="Calibri" w:eastAsia="Calibri"/>
-                <w:color w:val="auto"/>
-                <w:spacing w:val="0"/>
-                <w:position w:val="0"/>
-                <w:sz w:val="22"/>
-                <w:shd w:fill="auto" w:val="clear"/>
-              </w:rPr>
-              <w:t xml:space="preserve">PUT</w:t>
+                <w:rFonts w:ascii="Calibri" w:hAnsi="Calibri" w:cs="Calibri" w:eastAsia="Calibri"/>
+                <w:color w:val="auto"/>
+                <w:spacing w:val="0"/>
+                <w:position w:val="0"/>
+                <w:sz w:val="22"/>
+              </w:rPr>
+            </w:pPr>
+            <w:r>
+              <w:rPr>
+                <w:rFonts w:ascii="Calibri" w:hAnsi="Calibri" w:cs="Calibri" w:eastAsia="Calibri"/>
+                <w:color w:val="auto"/>
+                <w:spacing w:val="0"/>
+                <w:position w:val="0"/>
+                <w:sz w:val="22"/>
+                <w:shd w:fill="auto" w:val="clear"/>
+              </w:rPr>
+              <w:t xml:space="preserve">TRACE</w:t>
             </w:r>
           </w:p>
         </w:tc>
@@ -2344,29 +3420,16 @@
           </w:tcPr>
           <w:p>
             <w:pPr>
-              <w:spacing w:before="0" w:after="0" w:line="240"/>
-              <w:ind w:right="0" w:left="0" w:firstLine="0"/>
-              <w:jc w:val="left"/>
-              <w:rPr>
-                <w:rFonts w:ascii="Calibri" w:hAnsi="Calibri" w:cs="Calibri" w:eastAsia="Calibri"/>
-                <w:color w:val="auto"/>
-                <w:spacing w:val="0"/>
-                <w:position w:val="0"/>
-                <w:sz w:val="22"/>
-                <w:shd w:fill="auto" w:val="clear"/>
-              </w:rPr>
-            </w:pPr>
-          </w:p>
-          <w:p>
-            <w:pPr>
-              <w:spacing w:before="0" w:after="0" w:line="240"/>
-              <w:ind w:right="0" w:left="0" w:firstLine="0"/>
-              <w:jc w:val="left"/>
-              <w:rPr>
-                <w:color w:val="auto"/>
-                <w:spacing w:val="0"/>
-                <w:position w:val="0"/>
-                <w:shd w:fill="auto" w:val="clear"/>
+              <w:bidi w:val="true"/>
+              <w:spacing w:before="0" w:after="0" w:line="240"/>
+              <w:ind w:right="0" w:left="0" w:firstLine="0"/>
+              <w:jc w:val="left"/>
+              <w:rPr>
+                <w:rFonts w:ascii="Calibri" w:hAnsi="Calibri" w:cs="Calibri" w:eastAsia="Calibri"/>
+                <w:color w:val="auto"/>
+                <w:spacing w:val="0"/>
+                <w:position w:val="0"/>
+                <w:sz w:val="22"/>
               </w:rPr>
             </w:pPr>
             <w:r>
@@ -2391,17 +3454,6 @@
               </w:rPr>
               <w:t xml:space="preserve">27015</w:t>
             </w:r>
-            <w:r>
-              <w:rPr>
-                <w:rFonts w:ascii="Calibri" w:hAnsi="Calibri" w:cs="Calibri" w:eastAsia="Calibri"/>
-                <w:color w:val="auto"/>
-                <w:spacing w:val="0"/>
-                <w:position w:val="0"/>
-                <w:sz w:val="22"/>
-                <w:shd w:fill="auto" w:val="clear"/>
-              </w:rPr>
-              <w:t xml:space="preserve">/add.txt?lang=en</w:t>
-            </w:r>
           </w:p>
         </w:tc>
         <w:tc>
@@ -2432,104 +3484,18 @@
                 <w:spacing w:val="0"/>
                 <w:position w:val="0"/>
                 <w:sz w:val="22"/>
-                <w:shd w:fill="auto" w:val="clear"/>
-              </w:rPr>
-            </w:pPr>
-          </w:p>
-          <w:p>
-            <w:pPr>
-              <w:bidi w:val="true"/>
-              <w:spacing w:before="0" w:after="0" w:line="240"/>
-              <w:ind w:right="0" w:left="0" w:firstLine="0"/>
-              <w:jc w:val="left"/>
-              <w:rPr>
-                <w:rFonts w:ascii="Calibri" w:hAnsi="Calibri" w:cs="Calibri" w:eastAsia="Calibri"/>
-                <w:color w:val="auto"/>
-                <w:spacing w:val="0"/>
-                <w:position w:val="0"/>
-                <w:sz w:val="22"/>
-                <w:shd w:fill="auto" w:val="clear"/>
-              </w:rPr>
-            </w:pPr>
-            <w:r>
-              <w:rPr>
-                <w:rFonts w:ascii="Calibri" w:hAnsi="Calibri" w:cs="Calibri" w:eastAsia="Calibri"/>
-                <w:color w:val="auto"/>
-                <w:spacing w:val="0"/>
-                <w:position w:val="0"/>
-                <w:sz w:val="22"/>
-                <w:shd w:fill="auto" w:val="clear"/>
-              </w:rPr>
-              <w:t xml:space="preserve">לחלץ ולשים את התקייה </w:t>
-            </w:r>
-            <w:r>
-              <w:rPr>
-                <w:rFonts w:ascii="Calibri" w:hAnsi="Calibri" w:cs="Calibri" w:eastAsia="Calibri"/>
-                <w:color w:val="auto"/>
-                <w:spacing w:val="0"/>
-                <w:position w:val="0"/>
-                <w:sz w:val="22"/>
-                <w:shd w:fill="auto" w:val="clear"/>
-              </w:rPr>
-              <w:t xml:space="preserve">example_</w:t>
-            </w:r>
-            <w:r>
-              <w:rPr>
-                <w:rFonts w:ascii="Calibri" w:hAnsi="Calibri" w:cs="Calibri" w:eastAsia="Calibri"/>
-                <w:color w:val="auto"/>
-                <w:spacing w:val="0"/>
-                <w:position w:val="0"/>
-                <w:sz w:val="22"/>
-                <w:shd w:fill="auto" w:val="clear"/>
-              </w:rPr>
-              <w:t xml:space="preserve">files</w:t>
-            </w:r>
-            <w:r>
-              <w:rPr>
-                <w:rFonts w:ascii="Calibri" w:hAnsi="Calibri" w:cs="Calibri" w:eastAsia="Calibri"/>
-                <w:color w:val="auto"/>
-                <w:spacing w:val="0"/>
-                <w:position w:val="0"/>
-                <w:sz w:val="22"/>
-                <w:shd w:fill="auto" w:val="clear"/>
-              </w:rPr>
-              <w:t xml:space="preserve"> ב</w:t>
-            </w:r>
-          </w:p>
-          <w:p>
-            <w:pPr>
-              <w:bidi w:val="true"/>
-              <w:spacing w:before="0" w:after="0" w:line="240"/>
-              <w:ind w:right="0" w:left="0" w:firstLine="0"/>
-              <w:jc w:val="left"/>
-              <w:rPr>
-                <w:color w:val="auto"/>
-                <w:spacing w:val="0"/>
-                <w:position w:val="0"/>
-                <w:shd w:fill="auto" w:val="clear"/>
-              </w:rPr>
-            </w:pPr>
-            <w:r>
-              <w:rPr>
-                <w:rFonts w:ascii="Calibri" w:hAnsi="Calibri" w:cs="Calibri" w:eastAsia="Calibri"/>
-                <w:color w:val="auto"/>
-                <w:spacing w:val="0"/>
-                <w:position w:val="0"/>
-                <w:sz w:val="22"/>
-                <w:shd w:fill="auto" w:val="clear"/>
-              </w:rPr>
-              <w:t xml:space="preserve">C:\</w:t>
-            </w:r>
-            <w:r>
-              <w:rPr>
-                <w:rFonts w:ascii="Calibri" w:hAnsi="Calibri" w:cs="Calibri" w:eastAsia="Calibri"/>
-                <w:color w:val="auto"/>
-                <w:spacing w:val="0"/>
-                <w:position w:val="0"/>
-                <w:sz w:val="22"/>
-                <w:shd w:fill="auto" w:val="clear"/>
-              </w:rPr>
-              <w:t xml:space="preserve">temp</w:t>
+              </w:rPr>
+            </w:pPr>
+            <w:r>
+              <w:rPr>
+                <w:rFonts w:ascii="Calibri" w:hAnsi="Calibri" w:cs="Calibri" w:eastAsia="Calibri"/>
+                <w:color w:val="auto"/>
+                <w:spacing w:val="0"/>
+                <w:position w:val="0"/>
+                <w:sz w:val="22"/>
+                <w:shd w:fill="auto" w:val="clear"/>
+              </w:rPr>
+              <w:t xml:space="preserve">אין</w:t>
             </w:r>
           </w:p>
         </w:tc>
@@ -2564,86 +3530,6 @@
                 <w:shd w:fill="auto" w:val="clear"/>
               </w:rPr>
             </w:pPr>
-            <w:r>
-              <w:rPr>
-                <w:rFonts w:ascii="Calibri" w:hAnsi="Calibri" w:cs="Calibri" w:eastAsia="Calibri"/>
-                <w:color w:val="auto"/>
-                <w:spacing w:val="0"/>
-                <w:position w:val="0"/>
-                <w:sz w:val="22"/>
-                <w:shd w:fill="auto" w:val="clear"/>
-              </w:rPr>
-              <w:t xml:space="preserve">ניתן להוסיף קובץ טקסט או </w:t>
-            </w:r>
-            <w:r>
-              <w:rPr>
-                <w:rFonts w:ascii="Calibri" w:hAnsi="Calibri" w:cs="Calibri" w:eastAsia="Calibri"/>
-                <w:color w:val="auto"/>
-                <w:spacing w:val="0"/>
-                <w:position w:val="0"/>
-                <w:sz w:val="22"/>
-                <w:shd w:fill="auto" w:val="clear"/>
-              </w:rPr>
-              <w:t xml:space="preserve">html</w:t>
-            </w:r>
-            <w:r>
-              <w:rPr>
-                <w:rFonts w:ascii="Calibri" w:hAnsi="Calibri" w:cs="Calibri" w:eastAsia="Calibri"/>
-                <w:color w:val="auto"/>
-                <w:spacing w:val="0"/>
-                <w:position w:val="0"/>
-                <w:sz w:val="22"/>
-                <w:shd w:fill="auto" w:val="clear"/>
-              </w:rPr>
-              <w:t xml:space="preserve"> </w:t>
-            </w:r>
-          </w:p>
-          <w:p>
-            <w:pPr>
-              <w:bidi w:val="true"/>
-              <w:spacing w:before="0" w:after="0" w:line="240"/>
-              <w:ind w:right="0" w:left="0" w:firstLine="0"/>
-              <w:jc w:val="left"/>
-              <w:rPr>
-                <w:color w:val="auto"/>
-                <w:spacing w:val="0"/>
-                <w:position w:val="0"/>
-                <w:shd w:fill="auto" w:val="clear"/>
-              </w:rPr>
-            </w:pPr>
-            <w:r>
-              <w:rPr>
-                <w:rFonts w:ascii="Calibri" w:hAnsi="Calibri" w:cs="Calibri" w:eastAsia="Calibri"/>
-                <w:color w:val="auto"/>
-                <w:spacing w:val="0"/>
-                <w:position w:val="0"/>
-                <w:sz w:val="22"/>
-                <w:shd w:fill="auto" w:val="clear"/>
-              </w:rPr>
-              <w:t xml:space="preserve">אם לא מוסיפים </w:t>
-            </w:r>
-            <w:r>
-              <w:rPr>
-                <w:rFonts w:ascii="Calibri" w:hAnsi="Calibri" w:cs="Calibri" w:eastAsia="Calibri"/>
-                <w:color w:val="auto"/>
-                <w:spacing w:val="0"/>
-                <w:position w:val="0"/>
-                <w:sz w:val="22"/>
-                <w:shd w:fill="auto" w:val="clear"/>
-              </w:rPr>
-              <w:t xml:space="preserve">querystring</w:t>
-            </w:r>
-            <w:r>
-              <w:rPr>
-                <w:rFonts w:ascii="Calibri" w:hAnsi="Calibri" w:cs="Calibri" w:eastAsia="Calibri"/>
-                <w:color w:val="auto"/>
-                <w:spacing w:val="0"/>
-                <w:position w:val="0"/>
-                <w:sz w:val="22"/>
-                <w:shd w:fill="auto" w:val="clear"/>
-              </w:rPr>
-              <w:t xml:space="preserve"> אז נוכל להוסיף קבצים שלא קשורים לשפה ספציפית משלושת האופציות אחרת יבחר אנגלית </w:t>
-            </w:r>
           </w:p>
         </w:tc>
       </w:tr>
@@ -2675,22 +3561,23 @@
               <w:ind w:right="0" w:left="0" w:firstLine="0"/>
               <w:jc w:val="left"/>
               <w:rPr>
-                <w:color w:val="auto"/>
-                <w:spacing w:val="0"/>
-                <w:position w:val="0"/>
-                <w:shd w:fill="auto" w:val="clear"/>
-              </w:rPr>
-            </w:pPr>
-            <w:r>
-              <w:rPr>
-                <w:rFonts w:ascii="Calibri" w:hAnsi="Calibri" w:cs="Calibri" w:eastAsia="Calibri"/>
-                <w:color w:val="auto"/>
-                <w:spacing w:val="0"/>
-                <w:position w:val="0"/>
-                <w:sz w:val="22"/>
-                <w:shd w:fill="auto" w:val="clear"/>
-              </w:rPr>
-              <w:t xml:space="preserve">6</w:t>
+                <w:rFonts w:ascii="Calibri" w:hAnsi="Calibri" w:cs="Calibri" w:eastAsia="Calibri"/>
+                <w:color w:val="auto"/>
+                <w:spacing w:val="0"/>
+                <w:position w:val="0"/>
+                <w:sz w:val="22"/>
+              </w:rPr>
+            </w:pPr>
+            <w:r>
+              <w:rPr>
+                <w:rFonts w:ascii="Calibri" w:hAnsi="Calibri" w:cs="Calibri" w:eastAsia="Calibri"/>
+                <w:color w:val="auto"/>
+                <w:spacing w:val="0"/>
+                <w:position w:val="0"/>
+                <w:sz w:val="22"/>
+                <w:shd w:fill="auto" w:val="clear"/>
+              </w:rPr>
+              <w:t xml:space="preserve">8</w:t>
             </w:r>
           </w:p>
         </w:tc>
@@ -2717,23 +3604,14 @@
               <w:ind w:right="0" w:left="0" w:firstLine="0"/>
               <w:jc w:val="left"/>
               <w:rPr>
-                <w:color w:val="auto"/>
-                <w:spacing w:val="0"/>
-                <w:position w:val="0"/>
-                <w:shd w:fill="auto" w:val="clear"/>
-              </w:rPr>
-            </w:pPr>
-            <w:r>
-              <w:rPr>
-                <w:rFonts w:ascii="Calibri" w:hAnsi="Calibri" w:cs="Calibri" w:eastAsia="Calibri"/>
-                <w:color w:val="auto"/>
-                <w:spacing w:val="0"/>
-                <w:position w:val="0"/>
-                <w:sz w:val="22"/>
-                <w:shd w:fill="auto" w:val="clear"/>
-              </w:rPr>
-              <w:t xml:space="preserve">DELETE</w:t>
-            </w:r>
+                <w:rFonts w:ascii="Calibri" w:hAnsi="Calibri" w:cs="Calibri" w:eastAsia="Calibri"/>
+                <w:color w:val="auto"/>
+                <w:spacing w:val="0"/>
+                <w:position w:val="0"/>
+                <w:sz w:val="22"/>
+                <w:shd w:fill="auto" w:val="clear"/>
+              </w:rPr>
+            </w:pPr>
           </w:p>
         </w:tc>
         <w:tc>
@@ -2768,119 +3646,6 @@
               </w:rPr>
             </w:pPr>
           </w:p>
-          <w:p>
-            <w:pPr>
-              <w:bidi w:val="true"/>
-              <w:spacing w:before="0" w:after="0" w:line="240"/>
-              <w:ind w:right="0" w:left="0" w:firstLine="0"/>
-              <w:jc w:val="left"/>
-              <w:rPr>
-                <w:color w:val="auto"/>
-                <w:spacing w:val="0"/>
-                <w:position w:val="0"/>
-                <w:shd w:fill="auto" w:val="clear"/>
-              </w:rPr>
-            </w:pPr>
-            <w:r>
-              <w:rPr>
-                <w:rFonts w:ascii="Calibri" w:hAnsi="Calibri" w:cs="Calibri" w:eastAsia="Calibri"/>
-                <w:color w:val="auto"/>
-                <w:spacing w:val="0"/>
-                <w:position w:val="0"/>
-                <w:sz w:val="22"/>
-                <w:shd w:fill="auto" w:val="clear"/>
-              </w:rPr>
-              <w:t xml:space="preserve">localhost:</w:t>
-            </w:r>
-            <w:r>
-              <w:rPr>
-                <w:rFonts w:ascii="Calibri" w:hAnsi="Calibri" w:cs="Calibri" w:eastAsia="Calibri"/>
-                <w:color w:val="auto"/>
-                <w:spacing w:val="0"/>
-                <w:position w:val="0"/>
-                <w:sz w:val="22"/>
-                <w:shd w:fill="auto" w:val="clear"/>
-              </w:rPr>
-              <w:t xml:space="preserve">27015</w:t>
-            </w:r>
-            <w:r>
-              <w:rPr>
-                <w:rFonts w:ascii="Calibri" w:hAnsi="Calibri" w:cs="Calibri" w:eastAsia="Calibri"/>
-                <w:color w:val="auto"/>
-                <w:spacing w:val="0"/>
-                <w:position w:val="0"/>
-                <w:sz w:val="22"/>
-                <w:shd w:fill="auto" w:val="clear"/>
-              </w:rPr>
-              <w:t xml:space="preserve">/</w:t>
-            </w:r>
-            <w:r>
-              <w:rPr>
-                <w:rFonts w:ascii="Calibri" w:hAnsi="Calibri" w:cs="Calibri" w:eastAsia="Calibri"/>
-                <w:color w:val="auto"/>
-                <w:spacing w:val="0"/>
-                <w:position w:val="0"/>
-                <w:sz w:val="22"/>
-                <w:shd w:fill="auto" w:val="clear"/>
-              </w:rPr>
-              <w:t xml:space="preserve">file</w:t>
-            </w:r>
-            <w:r>
-              <w:rPr>
-                <w:rFonts w:ascii="Calibri" w:hAnsi="Calibri" w:cs="Calibri" w:eastAsia="Calibri"/>
-                <w:color w:val="auto"/>
-                <w:spacing w:val="0"/>
-                <w:position w:val="0"/>
-                <w:sz w:val="22"/>
-                <w:shd w:fill="auto" w:val="clear"/>
-              </w:rPr>
-              <w:t xml:space="preserve">1</w:t>
-            </w:r>
-            <w:r>
-              <w:rPr>
-                <w:rFonts w:ascii="Calibri" w:hAnsi="Calibri" w:cs="Calibri" w:eastAsia="Calibri"/>
-                <w:color w:val="auto"/>
-                <w:spacing w:val="0"/>
-                <w:position w:val="0"/>
-                <w:sz w:val="22"/>
-                <w:shd w:fill="auto" w:val="clear"/>
-              </w:rPr>
-              <w:t xml:space="preserve">.</w:t>
-            </w:r>
-            <w:r>
-              <w:rPr>
-                <w:rFonts w:ascii="Calibri" w:hAnsi="Calibri" w:cs="Calibri" w:eastAsia="Calibri"/>
-                <w:color w:val="auto"/>
-                <w:spacing w:val="0"/>
-                <w:position w:val="0"/>
-                <w:sz w:val="22"/>
-                <w:shd w:fill="auto" w:val="clear"/>
-              </w:rPr>
-              <w:t xml:space="preserve">txt?</w:t>
-            </w:r>
-            <w:r>
-              <w:rPr>
-                <w:rFonts w:ascii="Calibri" w:hAnsi="Calibri" w:cs="Calibri" w:eastAsia="Calibri"/>
-                <w:color w:val="auto"/>
-                <w:spacing w:val="0"/>
-                <w:position w:val="0"/>
-                <w:sz w:val="22"/>
-                <w:shd w:fill="auto" w:val="clear"/>
-              </w:rPr>
-              <w:t xml:space="preserve">lang=</w:t>
-            </w:r>
-            <w:r>
-              <w:rPr>
-                <w:rFonts w:ascii="Calibri" w:hAnsi="Calibri" w:cs="Calibri" w:eastAsia="Calibri"/>
-                <w:color w:val="auto"/>
-                <w:spacing w:val="0"/>
-                <w:position w:val="0"/>
-                <w:sz w:val="22"/>
-                <w:shd w:fill="auto" w:val="clear"/>
-              </w:rPr>
-              <w:t xml:space="preserve">en</w:t>
-            </w:r>
-          </w:p>
         </w:tc>
         <w:tc>
           <w:tcPr>
@@ -2914,102 +3679,6 @@
               </w:rPr>
             </w:pPr>
           </w:p>
-          <w:p>
-            <w:pPr>
-              <w:bidi w:val="true"/>
-              <w:spacing w:before="0" w:after="0" w:line="240"/>
-              <w:ind w:right="0" w:left="0" w:firstLine="0"/>
-              <w:jc w:val="left"/>
-              <w:rPr>
-                <w:rFonts w:ascii="Calibri" w:hAnsi="Calibri" w:cs="Calibri" w:eastAsia="Calibri"/>
-                <w:color w:val="auto"/>
-                <w:spacing w:val="0"/>
-                <w:position w:val="0"/>
-                <w:sz w:val="22"/>
-                <w:shd w:fill="auto" w:val="clear"/>
-              </w:rPr>
-            </w:pPr>
-            <w:r>
-              <w:rPr>
-                <w:rFonts w:ascii="Calibri" w:hAnsi="Calibri" w:cs="Calibri" w:eastAsia="Calibri"/>
-                <w:color w:val="auto"/>
-                <w:spacing w:val="0"/>
-                <w:position w:val="0"/>
-                <w:sz w:val="22"/>
-                <w:shd w:fill="auto" w:val="clear"/>
-              </w:rPr>
-              <w:t xml:space="preserve">לחלץ ולשים את התקייה </w:t>
-            </w:r>
-            <w:r>
-              <w:rPr>
-                <w:rFonts w:ascii="Calibri" w:hAnsi="Calibri" w:cs="Calibri" w:eastAsia="Calibri"/>
-                <w:color w:val="auto"/>
-                <w:spacing w:val="0"/>
-                <w:position w:val="0"/>
-                <w:sz w:val="22"/>
-                <w:shd w:fill="auto" w:val="clear"/>
-              </w:rPr>
-              <w:t xml:space="preserve">example_</w:t>
-            </w:r>
-            <w:r>
-              <w:rPr>
-                <w:rFonts w:ascii="Calibri" w:hAnsi="Calibri" w:cs="Calibri" w:eastAsia="Calibri"/>
-                <w:color w:val="auto"/>
-                <w:spacing w:val="0"/>
-                <w:position w:val="0"/>
-                <w:sz w:val="22"/>
-                <w:shd w:fill="auto" w:val="clear"/>
-              </w:rPr>
-              <w:t xml:space="preserve">files</w:t>
-            </w:r>
-            <w:r>
-              <w:rPr>
-                <w:rFonts w:ascii="Calibri" w:hAnsi="Calibri" w:cs="Calibri" w:eastAsia="Calibri"/>
-                <w:color w:val="auto"/>
-                <w:spacing w:val="0"/>
-                <w:position w:val="0"/>
-                <w:sz w:val="22"/>
-                <w:shd w:fill="auto" w:val="clear"/>
-              </w:rPr>
-              <w:t xml:space="preserve"> ב</w:t>
-            </w:r>
-          </w:p>
-          <w:p>
-            <w:pPr>
-              <w:bidi w:val="true"/>
-              <w:spacing w:before="0" w:after="0" w:line="240"/>
-              <w:ind w:right="0" w:left="0" w:firstLine="0"/>
-              <w:jc w:val="left"/>
-              <w:rPr>
-                <w:color w:val="auto"/>
-                <w:spacing w:val="0"/>
-                <w:position w:val="0"/>
-                <w:shd w:fill="auto" w:val="clear"/>
-              </w:rPr>
-            </w:pPr>
-            <w:r>
-              <w:rPr>
-                <w:rFonts w:ascii="Calibri" w:hAnsi="Calibri" w:cs="Calibri" w:eastAsia="Calibri"/>
-                <w:color w:val="auto"/>
-                <w:spacing w:val="0"/>
-                <w:position w:val="0"/>
-                <w:sz w:val="22"/>
-                <w:shd w:fill="auto" w:val="clear"/>
-              </w:rPr>
-              <w:t xml:space="preserve">C:\</w:t>
-            </w:r>
-            <w:r>
-              <w:rPr>
-                <w:rFonts w:ascii="Calibri" w:hAnsi="Calibri" w:cs="Calibri" w:eastAsia="Calibri"/>
-                <w:color w:val="auto"/>
-                <w:spacing w:val="0"/>
-                <w:position w:val="0"/>
-                <w:sz w:val="22"/>
-                <w:shd w:fill="auto" w:val="clear"/>
-              </w:rPr>
-              <w:t xml:space="preserve">temp</w:t>
-            </w:r>
-          </w:p>
         </w:tc>
         <w:tc>
           <w:tcPr>
@@ -3042,86 +3711,6 @@
                 <w:shd w:fill="auto" w:val="clear"/>
               </w:rPr>
             </w:pPr>
-            <w:r>
-              <w:rPr>
-                <w:rFonts w:ascii="Calibri" w:hAnsi="Calibri" w:cs="Calibri" w:eastAsia="Calibri"/>
-                <w:color w:val="auto"/>
-                <w:spacing w:val="0"/>
-                <w:position w:val="0"/>
-                <w:sz w:val="22"/>
-                <w:shd w:fill="auto" w:val="clear"/>
-              </w:rPr>
-              <w:t xml:space="preserve">אם לא מוסיפים </w:t>
-            </w:r>
-            <w:r>
-              <w:rPr>
-                <w:rFonts w:ascii="Calibri" w:hAnsi="Calibri" w:cs="Calibri" w:eastAsia="Calibri"/>
-                <w:color w:val="auto"/>
-                <w:spacing w:val="0"/>
-                <w:position w:val="0"/>
-                <w:sz w:val="22"/>
-                <w:shd w:fill="auto" w:val="clear"/>
-              </w:rPr>
-              <w:t xml:space="preserve">querystring</w:t>
-            </w:r>
-            <w:r>
-              <w:rPr>
-                <w:rFonts w:ascii="Calibri" w:hAnsi="Calibri" w:cs="Calibri" w:eastAsia="Calibri"/>
-                <w:color w:val="auto"/>
-                <w:spacing w:val="0"/>
-                <w:position w:val="0"/>
-                <w:sz w:val="22"/>
-                <w:shd w:fill="auto" w:val="clear"/>
-              </w:rPr>
-              <w:t xml:space="preserve"> אז נוכל למחוק קבצים שלא קשורים לשפה מסוימת </w:t>
-            </w:r>
-          </w:p>
-          <w:p>
-            <w:pPr>
-              <w:bidi w:val="true"/>
-              <w:spacing w:before="0" w:after="0" w:line="240"/>
-              <w:ind w:right="0" w:left="0" w:firstLine="0"/>
-              <w:jc w:val="left"/>
-              <w:rPr>
-                <w:color w:val="auto"/>
-                <w:spacing w:val="0"/>
-                <w:position w:val="0"/>
-                <w:shd w:fill="auto" w:val="clear"/>
-              </w:rPr>
-            </w:pPr>
-            <w:r>
-              <w:rPr>
-                <w:rFonts w:ascii="Calibri" w:hAnsi="Calibri" w:cs="Calibri" w:eastAsia="Calibri"/>
-                <w:color w:val="auto"/>
-                <w:spacing w:val="0"/>
-                <w:position w:val="0"/>
-                <w:sz w:val="22"/>
-                <w:shd w:fill="auto" w:val="clear"/>
-              </w:rPr>
-              <w:t xml:space="preserve">אם קובץ מסוים לא נמצא נחזיר </w:t>
-            </w:r>
-            <w:r>
-              <w:rPr>
-                <w:rFonts w:ascii="Calibri" w:hAnsi="Calibri" w:cs="Calibri" w:eastAsia="Calibri"/>
-                <w:color w:val="auto"/>
-                <w:spacing w:val="0"/>
-                <w:position w:val="0"/>
-                <w:sz w:val="22"/>
-                <w:shd w:fill="auto" w:val="clear"/>
-              </w:rPr>
-              <w:t xml:space="preserve">204</w:t>
-            </w:r>
-            <w:r>
-              <w:rPr>
-                <w:rFonts w:ascii="Calibri" w:hAnsi="Calibri" w:cs="Calibri" w:eastAsia="Calibri"/>
-                <w:color w:val="auto"/>
-                <w:spacing w:val="0"/>
-                <w:position w:val="0"/>
-                <w:sz w:val="22"/>
-                <w:shd w:fill="auto" w:val="clear"/>
-              </w:rPr>
-              <w:t xml:space="preserve"> </w:t>
-            </w:r>
           </w:p>
         </w:tc>
       </w:tr>
@@ -3153,22 +3742,23 @@
               <w:ind w:right="0" w:left="0" w:firstLine="0"/>
               <w:jc w:val="left"/>
               <w:rPr>
-                <w:color w:val="auto"/>
-                <w:spacing w:val="0"/>
-                <w:position w:val="0"/>
-                <w:shd w:fill="auto" w:val="clear"/>
-              </w:rPr>
-            </w:pPr>
-            <w:r>
-              <w:rPr>
-                <w:rFonts w:ascii="Calibri" w:hAnsi="Calibri" w:cs="Calibri" w:eastAsia="Calibri"/>
-                <w:color w:val="auto"/>
-                <w:spacing w:val="0"/>
-                <w:position w:val="0"/>
-                <w:sz w:val="22"/>
-                <w:shd w:fill="auto" w:val="clear"/>
-              </w:rPr>
-              <w:t xml:space="preserve">7</w:t>
+                <w:rFonts w:ascii="Calibri" w:hAnsi="Calibri" w:cs="Calibri" w:eastAsia="Calibri"/>
+                <w:color w:val="auto"/>
+                <w:spacing w:val="0"/>
+                <w:position w:val="0"/>
+                <w:sz w:val="22"/>
+              </w:rPr>
+            </w:pPr>
+            <w:r>
+              <w:rPr>
+                <w:rFonts w:ascii="Calibri" w:hAnsi="Calibri" w:cs="Calibri" w:eastAsia="Calibri"/>
+                <w:color w:val="auto"/>
+                <w:spacing w:val="0"/>
+                <w:position w:val="0"/>
+                <w:sz w:val="22"/>
+                <w:shd w:fill="auto" w:val="clear"/>
+              </w:rPr>
+              <w:t xml:space="preserve">9</w:t>
             </w:r>
           </w:p>
         </w:tc>
@@ -3195,23 +3785,14 @@
               <w:ind w:right="0" w:left="0" w:firstLine="0"/>
               <w:jc w:val="left"/>
               <w:rPr>
-                <w:color w:val="auto"/>
-                <w:spacing w:val="0"/>
-                <w:position w:val="0"/>
-                <w:shd w:fill="auto" w:val="clear"/>
-              </w:rPr>
-            </w:pPr>
-            <w:r>
-              <w:rPr>
-                <w:rFonts w:ascii="Calibri" w:hAnsi="Calibri" w:cs="Calibri" w:eastAsia="Calibri"/>
-                <w:color w:val="auto"/>
-                <w:spacing w:val="0"/>
-                <w:position w:val="0"/>
-                <w:sz w:val="22"/>
-                <w:shd w:fill="auto" w:val="clear"/>
-              </w:rPr>
-              <w:t xml:space="preserve">TRACE</w:t>
-            </w:r>
+                <w:rFonts w:ascii="Calibri" w:hAnsi="Calibri" w:cs="Calibri" w:eastAsia="Calibri"/>
+                <w:color w:val="auto"/>
+                <w:spacing w:val="0"/>
+                <w:position w:val="0"/>
+                <w:sz w:val="22"/>
+                <w:shd w:fill="auto" w:val="clear"/>
+              </w:rPr>
+            </w:pPr>
           </w:p>
         </w:tc>
         <w:tc>
@@ -3237,34 +3818,14 @@
               <w:ind w:right="0" w:left="0" w:firstLine="0"/>
               <w:jc w:val="left"/>
               <w:rPr>
-                <w:color w:val="auto"/>
-                <w:spacing w:val="0"/>
-                <w:position w:val="0"/>
-                <w:shd w:fill="auto" w:val="clear"/>
-              </w:rPr>
-            </w:pPr>
-            <w:r>
-              <w:rPr>
-                <w:rFonts w:ascii="Calibri" w:hAnsi="Calibri" w:cs="Calibri" w:eastAsia="Calibri"/>
-                <w:color w:val="auto"/>
-                <w:spacing w:val="0"/>
-                <w:position w:val="0"/>
-                <w:sz w:val="22"/>
-                <w:shd w:fill="auto" w:val="clear"/>
-              </w:rPr>
-              <w:t xml:space="preserve">localhost:</w:t>
-            </w:r>
-            <w:r>
-              <w:rPr>
-                <w:rFonts w:ascii="Calibri" w:hAnsi="Calibri" w:cs="Calibri" w:eastAsia="Calibri"/>
-                <w:color w:val="auto"/>
-                <w:spacing w:val="0"/>
-                <w:position w:val="0"/>
-                <w:sz w:val="22"/>
-                <w:shd w:fill="auto" w:val="clear"/>
-              </w:rPr>
-              <w:t xml:space="preserve">27015</w:t>
-            </w:r>
+                <w:rFonts w:ascii="Calibri" w:hAnsi="Calibri" w:cs="Calibri" w:eastAsia="Calibri"/>
+                <w:color w:val="auto"/>
+                <w:spacing w:val="0"/>
+                <w:position w:val="0"/>
+                <w:sz w:val="22"/>
+                <w:shd w:fill="auto" w:val="clear"/>
+              </w:rPr>
+            </w:pPr>
           </w:p>
         </w:tc>
         <w:tc>
@@ -3290,23 +3851,14 @@
               <w:ind w:right="0" w:left="0" w:firstLine="0"/>
               <w:jc w:val="left"/>
               <w:rPr>
-                <w:color w:val="auto"/>
-                <w:spacing w:val="0"/>
-                <w:position w:val="0"/>
-                <w:shd w:fill="auto" w:val="clear"/>
-              </w:rPr>
-            </w:pPr>
-            <w:r>
-              <w:rPr>
-                <w:rFonts w:ascii="Calibri" w:hAnsi="Calibri" w:cs="Calibri" w:eastAsia="Calibri"/>
-                <w:color w:val="auto"/>
-                <w:spacing w:val="0"/>
-                <w:position w:val="0"/>
-                <w:sz w:val="22"/>
-                <w:shd w:fill="auto" w:val="clear"/>
-              </w:rPr>
-              <w:t xml:space="preserve">אין</w:t>
-            </w:r>
+                <w:rFonts w:ascii="Calibri" w:hAnsi="Calibri" w:cs="Calibri" w:eastAsia="Calibri"/>
+                <w:color w:val="auto"/>
+                <w:spacing w:val="0"/>
+                <w:position w:val="0"/>
+                <w:sz w:val="22"/>
+                <w:shd w:fill="auto" w:val="clear"/>
+              </w:rPr>
+            </w:pPr>
           </w:p>
         </w:tc>
         <w:tc>
@@ -3332,371 +3884,11 @@
               <w:ind w:right="0" w:left="0" w:firstLine="0"/>
               <w:jc w:val="left"/>
               <w:rPr>
-                <w:rFonts w:ascii="Arial" w:hAnsi="Arial" w:cs="Arial" w:eastAsia="Arial"/>
-                <w:color w:val="auto"/>
-                <w:spacing w:val="0"/>
-                <w:position w:val="0"/>
-                <w:sz w:val="20"/>
-                <w:shd w:fill="auto" w:val="clear"/>
-              </w:rPr>
-            </w:pPr>
-          </w:p>
-        </w:tc>
-      </w:tr>
-      <w:tr>
-        <w:trPr>
-          <w:trHeight w:val="1" w:hRule="atLeast"/>
-          <w:jc w:val="left"/>
-        </w:trPr>
-        <w:tc>
-          <w:tcPr>
-            <w:tcW w:w="596" w:type="dxa"/>
-            <w:tcBorders>
-              <w:top w:val="single" w:color="000000" w:sz="4"/>
-              <w:left w:val="single" w:color="000000" w:sz="4"/>
-              <w:bottom w:val="single" w:color="000000" w:sz="4"/>
-              <w:right w:val="single" w:color="000000" w:sz="4"/>
-            </w:tcBorders>
-            <w:shd w:color="000000" w:fill="ffffff" w:val="clear"/>
-            <w:tcMar>
-              <w:left w:w="108" w:type="dxa"/>
-              <w:right w:w="108" w:type="dxa"/>
-            </w:tcMar>
-            <w:vAlign w:val="top"/>
-          </w:tcPr>
-          <w:p>
-            <w:pPr>
-              <w:bidi w:val="true"/>
-              <w:spacing w:before="0" w:after="0" w:line="240"/>
-              <w:ind w:right="0" w:left="0" w:firstLine="0"/>
-              <w:jc w:val="left"/>
-              <w:rPr>
-                <w:color w:val="auto"/>
-                <w:spacing w:val="0"/>
-                <w:position w:val="0"/>
-                <w:shd w:fill="auto" w:val="clear"/>
-              </w:rPr>
-            </w:pPr>
-            <w:r>
-              <w:rPr>
-                <w:rFonts w:ascii="Calibri" w:hAnsi="Calibri" w:cs="Calibri" w:eastAsia="Calibri"/>
-                <w:color w:val="auto"/>
-                <w:spacing w:val="0"/>
-                <w:position w:val="0"/>
-                <w:sz w:val="22"/>
-                <w:shd w:fill="auto" w:val="clear"/>
-              </w:rPr>
-              <w:t xml:space="preserve">8</w:t>
-            </w:r>
-          </w:p>
-        </w:tc>
-        <w:tc>
-          <w:tcPr>
-            <w:tcW w:w="1415" w:type="dxa"/>
-            <w:tcBorders>
-              <w:top w:val="single" w:color="000000" w:sz="4"/>
-              <w:left w:val="single" w:color="000000" w:sz="4"/>
-              <w:bottom w:val="single" w:color="000000" w:sz="4"/>
-              <w:right w:val="single" w:color="000000" w:sz="4"/>
-            </w:tcBorders>
-            <w:shd w:color="000000" w:fill="ffffff" w:val="clear"/>
-            <w:tcMar>
-              <w:left w:w="108" w:type="dxa"/>
-              <w:right w:w="108" w:type="dxa"/>
-            </w:tcMar>
-            <w:vAlign w:val="top"/>
-          </w:tcPr>
-          <w:p>
-            <w:pPr>
-              <w:bidi w:val="true"/>
-              <w:spacing w:before="0" w:after="0" w:line="240"/>
-              <w:ind w:right="0" w:left="0" w:firstLine="0"/>
-              <w:jc w:val="left"/>
-              <w:rPr>
-                <w:rFonts w:ascii="Arial" w:hAnsi="Arial" w:cs="Arial" w:eastAsia="Arial"/>
-                <w:color w:val="auto"/>
-                <w:spacing w:val="0"/>
-                <w:position w:val="0"/>
-                <w:sz w:val="20"/>
-                <w:shd w:fill="auto" w:val="clear"/>
-              </w:rPr>
-            </w:pPr>
-          </w:p>
-        </w:tc>
-        <w:tc>
-          <w:tcPr>
-            <w:tcW w:w="3333" w:type="dxa"/>
-            <w:tcBorders>
-              <w:top w:val="single" w:color="000000" w:sz="4"/>
-              <w:left w:val="single" w:color="000000" w:sz="4"/>
-              <w:bottom w:val="single" w:color="000000" w:sz="4"/>
-              <w:right w:val="single" w:color="000000" w:sz="4"/>
-            </w:tcBorders>
-            <w:shd w:color="000000" w:fill="ffffff" w:val="clear"/>
-            <w:tcMar>
-              <w:left w:w="108" w:type="dxa"/>
-              <w:right w:w="108" w:type="dxa"/>
-            </w:tcMar>
-            <w:vAlign w:val="top"/>
-          </w:tcPr>
-          <w:p>
-            <w:pPr>
-              <w:bidi w:val="true"/>
-              <w:spacing w:before="0" w:after="0" w:line="240"/>
-              <w:ind w:right="0" w:left="0" w:firstLine="0"/>
-              <w:jc w:val="left"/>
-              <w:rPr>
-                <w:rFonts w:ascii="Arial" w:hAnsi="Arial" w:cs="Arial" w:eastAsia="Arial"/>
-                <w:color w:val="auto"/>
-                <w:spacing w:val="0"/>
-                <w:position w:val="0"/>
-                <w:sz w:val="20"/>
-                <w:shd w:fill="auto" w:val="clear"/>
-              </w:rPr>
-            </w:pPr>
-          </w:p>
-        </w:tc>
-        <w:tc>
-          <w:tcPr>
-            <w:tcW w:w="1812" w:type="dxa"/>
-            <w:tcBorders>
-              <w:top w:val="single" w:color="000000" w:sz="4"/>
-              <w:left w:val="single" w:color="000000" w:sz="4"/>
-              <w:bottom w:val="single" w:color="000000" w:sz="4"/>
-              <w:right w:val="single" w:color="000000" w:sz="4"/>
-            </w:tcBorders>
-            <w:shd w:color="000000" w:fill="ffffff" w:val="clear"/>
-            <w:tcMar>
-              <w:left w:w="108" w:type="dxa"/>
-              <w:right w:w="108" w:type="dxa"/>
-            </w:tcMar>
-            <w:vAlign w:val="top"/>
-          </w:tcPr>
-          <w:p>
-            <w:pPr>
-              <w:bidi w:val="true"/>
-              <w:spacing w:before="0" w:after="0" w:line="240"/>
-              <w:ind w:right="0" w:left="0" w:firstLine="0"/>
-              <w:jc w:val="left"/>
-              <w:rPr>
-                <w:rFonts w:ascii="Arial" w:hAnsi="Arial" w:cs="Arial" w:eastAsia="Arial"/>
-                <w:color w:val="auto"/>
-                <w:spacing w:val="0"/>
-                <w:position w:val="0"/>
-                <w:sz w:val="20"/>
-                <w:shd w:fill="auto" w:val="clear"/>
-              </w:rPr>
-            </w:pPr>
-          </w:p>
-        </w:tc>
-        <w:tc>
-          <w:tcPr>
-            <w:tcW w:w="1592" w:type="dxa"/>
-            <w:tcBorders>
-              <w:top w:val="single" w:color="000000" w:sz="4"/>
-              <w:left w:val="single" w:color="000000" w:sz="4"/>
-              <w:bottom w:val="single" w:color="000000" w:sz="4"/>
-              <w:right w:val="single" w:color="000000" w:sz="4"/>
-            </w:tcBorders>
-            <w:shd w:color="000000" w:fill="ffffff" w:val="clear"/>
-            <w:tcMar>
-              <w:left w:w="108" w:type="dxa"/>
-              <w:right w:w="108" w:type="dxa"/>
-            </w:tcMar>
-            <w:vAlign w:val="top"/>
-          </w:tcPr>
-          <w:p>
-            <w:pPr>
-              <w:bidi w:val="true"/>
-              <w:spacing w:before="0" w:after="0" w:line="240"/>
-              <w:ind w:right="0" w:left="0" w:firstLine="0"/>
-              <w:jc w:val="left"/>
-              <w:rPr>
-                <w:rFonts w:ascii="Arial" w:hAnsi="Arial" w:cs="Arial" w:eastAsia="Arial"/>
-                <w:color w:val="auto"/>
-                <w:spacing w:val="0"/>
-                <w:position w:val="0"/>
-                <w:sz w:val="20"/>
-                <w:shd w:fill="auto" w:val="clear"/>
-              </w:rPr>
-            </w:pPr>
-          </w:p>
-        </w:tc>
-      </w:tr>
-      <w:tr>
-        <w:trPr>
-          <w:trHeight w:val="1" w:hRule="atLeast"/>
-          <w:jc w:val="left"/>
-        </w:trPr>
-        <w:tc>
-          <w:tcPr>
-            <w:tcW w:w="596" w:type="dxa"/>
-            <w:tcBorders>
-              <w:top w:val="single" w:color="000000" w:sz="4"/>
-              <w:left w:val="single" w:color="000000" w:sz="4"/>
-              <w:bottom w:val="single" w:color="000000" w:sz="4"/>
-              <w:right w:val="single" w:color="000000" w:sz="4"/>
-            </w:tcBorders>
-            <w:shd w:color="000000" w:fill="ffffff" w:val="clear"/>
-            <w:tcMar>
-              <w:left w:w="108" w:type="dxa"/>
-              <w:right w:w="108" w:type="dxa"/>
-            </w:tcMar>
-            <w:vAlign w:val="top"/>
-          </w:tcPr>
-          <w:p>
-            <w:pPr>
-              <w:bidi w:val="true"/>
-              <w:spacing w:before="0" w:after="0" w:line="240"/>
-              <w:ind w:right="0" w:left="0" w:firstLine="0"/>
-              <w:jc w:val="left"/>
-              <w:rPr>
-                <w:color w:val="auto"/>
-                <w:spacing w:val="0"/>
-                <w:position w:val="0"/>
-                <w:shd w:fill="auto" w:val="clear"/>
-              </w:rPr>
-            </w:pPr>
-            <w:r>
-              <w:rPr>
-                <w:rFonts w:ascii="Calibri" w:hAnsi="Calibri" w:cs="Calibri" w:eastAsia="Calibri"/>
-                <w:color w:val="auto"/>
-                <w:spacing w:val="0"/>
-                <w:position w:val="0"/>
-                <w:sz w:val="22"/>
-                <w:shd w:fill="auto" w:val="clear"/>
-              </w:rPr>
-              <w:t xml:space="preserve">9</w:t>
-            </w:r>
-          </w:p>
-        </w:tc>
-        <w:tc>
-          <w:tcPr>
-            <w:tcW w:w="1415" w:type="dxa"/>
-            <w:tcBorders>
-              <w:top w:val="single" w:color="000000" w:sz="4"/>
-              <w:left w:val="single" w:color="000000" w:sz="4"/>
-              <w:bottom w:val="single" w:color="000000" w:sz="4"/>
-              <w:right w:val="single" w:color="000000" w:sz="4"/>
-            </w:tcBorders>
-            <w:shd w:color="000000" w:fill="ffffff" w:val="clear"/>
-            <w:tcMar>
-              <w:left w:w="108" w:type="dxa"/>
-              <w:right w:w="108" w:type="dxa"/>
-            </w:tcMar>
-            <w:vAlign w:val="top"/>
-          </w:tcPr>
-          <w:p>
-            <w:pPr>
-              <w:bidi w:val="true"/>
-              <w:spacing w:before="0" w:after="0" w:line="240"/>
-              <w:ind w:right="0" w:left="0" w:firstLine="0"/>
-              <w:jc w:val="left"/>
-              <w:rPr>
-                <w:rFonts w:ascii="Arial" w:hAnsi="Arial" w:cs="Arial" w:eastAsia="Arial"/>
-                <w:color w:val="auto"/>
-                <w:spacing w:val="0"/>
-                <w:position w:val="0"/>
-                <w:sz w:val="20"/>
-                <w:shd w:fill="auto" w:val="clear"/>
-              </w:rPr>
-            </w:pPr>
-          </w:p>
-        </w:tc>
-        <w:tc>
-          <w:tcPr>
-            <w:tcW w:w="3333" w:type="dxa"/>
-            <w:tcBorders>
-              <w:top w:val="single" w:color="000000" w:sz="4"/>
-              <w:left w:val="single" w:color="000000" w:sz="4"/>
-              <w:bottom w:val="single" w:color="000000" w:sz="4"/>
-              <w:right w:val="single" w:color="000000" w:sz="4"/>
-            </w:tcBorders>
-            <w:shd w:color="000000" w:fill="ffffff" w:val="clear"/>
-            <w:tcMar>
-              <w:left w:w="108" w:type="dxa"/>
-              <w:right w:w="108" w:type="dxa"/>
-            </w:tcMar>
-            <w:vAlign w:val="top"/>
-          </w:tcPr>
-          <w:p>
-            <w:pPr>
-              <w:bidi w:val="true"/>
-              <w:spacing w:before="0" w:after="0" w:line="240"/>
-              <w:ind w:right="0" w:left="0" w:firstLine="0"/>
-              <w:jc w:val="left"/>
-              <w:rPr>
-                <w:rFonts w:ascii="Arial" w:hAnsi="Arial" w:cs="Arial" w:eastAsia="Arial"/>
-                <w:color w:val="auto"/>
-                <w:spacing w:val="0"/>
-                <w:position w:val="0"/>
-                <w:sz w:val="20"/>
-                <w:shd w:fill="auto" w:val="clear"/>
-              </w:rPr>
-            </w:pPr>
-          </w:p>
-        </w:tc>
-        <w:tc>
-          <w:tcPr>
-            <w:tcW w:w="1812" w:type="dxa"/>
-            <w:tcBorders>
-              <w:top w:val="single" w:color="000000" w:sz="4"/>
-              <w:left w:val="single" w:color="000000" w:sz="4"/>
-              <w:bottom w:val="single" w:color="000000" w:sz="4"/>
-              <w:right w:val="single" w:color="000000" w:sz="4"/>
-            </w:tcBorders>
-            <w:shd w:color="000000" w:fill="ffffff" w:val="clear"/>
-            <w:tcMar>
-              <w:left w:w="108" w:type="dxa"/>
-              <w:right w:w="108" w:type="dxa"/>
-            </w:tcMar>
-            <w:vAlign w:val="top"/>
-          </w:tcPr>
-          <w:p>
-            <w:pPr>
-              <w:bidi w:val="true"/>
-              <w:spacing w:before="0" w:after="0" w:line="240"/>
-              <w:ind w:right="0" w:left="0" w:firstLine="0"/>
-              <w:jc w:val="left"/>
-              <w:rPr>
-                <w:rFonts w:ascii="Arial" w:hAnsi="Arial" w:cs="Arial" w:eastAsia="Arial"/>
-                <w:color w:val="auto"/>
-                <w:spacing w:val="0"/>
-                <w:position w:val="0"/>
-                <w:sz w:val="20"/>
-                <w:shd w:fill="auto" w:val="clear"/>
-              </w:rPr>
-            </w:pPr>
-          </w:p>
-        </w:tc>
-        <w:tc>
-          <w:tcPr>
-            <w:tcW w:w="1592" w:type="dxa"/>
-            <w:tcBorders>
-              <w:top w:val="single" w:color="000000" w:sz="4"/>
-              <w:left w:val="single" w:color="000000" w:sz="4"/>
-              <w:bottom w:val="single" w:color="000000" w:sz="4"/>
-              <w:right w:val="single" w:color="000000" w:sz="4"/>
-            </w:tcBorders>
-            <w:shd w:color="000000" w:fill="ffffff" w:val="clear"/>
-            <w:tcMar>
-              <w:left w:w="108" w:type="dxa"/>
-              <w:right w:w="108" w:type="dxa"/>
-            </w:tcMar>
-            <w:vAlign w:val="top"/>
-          </w:tcPr>
-          <w:p>
-            <w:pPr>
-              <w:bidi w:val="true"/>
-              <w:spacing w:before="0" w:after="0" w:line="240"/>
-              <w:ind w:right="0" w:left="0" w:firstLine="0"/>
-              <w:jc w:val="left"/>
-              <w:rPr>
-                <w:rFonts w:ascii="Arial" w:hAnsi="Arial" w:cs="Arial" w:eastAsia="Arial"/>
-                <w:color w:val="auto"/>
-                <w:spacing w:val="0"/>
-                <w:position w:val="0"/>
-                <w:sz w:val="20"/>
+                <w:rFonts w:ascii="Calibri" w:hAnsi="Calibri" w:cs="Calibri" w:eastAsia="Calibri"/>
+                <w:color w:val="auto"/>
+                <w:spacing w:val="0"/>
+                <w:position w:val="0"/>
+                <w:sz w:val="22"/>
                 <w:shd w:fill="auto" w:val="clear"/>
               </w:rPr>
             </w:pPr>
